--- a/2017302580198-邹鑫-20192021102.docx
+++ b/2017302580198-邹鑫-20192021102.docx
@@ -1323,6 +1323,1171 @@
         <w:t>end</w:t>
       </w:r>
     </w:p>
+    <w:p/>
+    <w:p>
+      <w:r>
+        <w:t>hostname R-198-2</w:t>
+      </w:r>
+    </w:p>
+    <w:p>
+      <w:r>
+        <w:t>!</w:t>
+      </w:r>
+    </w:p>
+    <w:p>
+      <w:r>
+        <w:t>!</w:t>
+      </w:r>
+    </w:p>
+    <w:p>
+      <w:r>
+        <w:t>!</w:t>
+      </w:r>
+    </w:p>
+    <w:p>
+      <w:r>
+        <w:t>!</w:t>
+      </w:r>
+    </w:p>
+    <w:p>
+      <w:r>
+        <w:t>!</w:t>
+      </w:r>
+    </w:p>
+    <w:p>
+      <w:proofErr w:type="spellStart"/>
+      <w:r>
+        <w:t>ip</w:t>
+      </w:r>
+      <w:proofErr w:type="spellEnd"/>
+      <w:r>
+        <w:t xml:space="preserve"> </w:t>
+      </w:r>
+      <w:proofErr w:type="spellStart"/>
+      <w:r>
+        <w:t>ssh</w:t>
+      </w:r>
+      <w:proofErr w:type="spellEnd"/>
+      <w:r>
+        <w:t xml:space="preserve"> version 1</w:t>
+      </w:r>
+    </w:p>
+    <w:p>
+      <w:r>
+        <w:t>!</w:t>
+      </w:r>
+    </w:p>
+    <w:p>
+      <w:r>
+        <w:t>!</w:t>
+      </w:r>
+    </w:p>
+    <w:p>
+      <w:r>
+        <w:t>interface FastEthernet0/0</w:t>
+      </w:r>
+    </w:p>
+    <w:p>
+      <w:r>
+        <w:t xml:space="preserve"> </w:t>
+      </w:r>
+      <w:proofErr w:type="spellStart"/>
+      <w:r>
+        <w:t>ip</w:t>
+      </w:r>
+      <w:proofErr w:type="spellEnd"/>
+      <w:r>
+        <w:t xml:space="preserve"> address 202.114.89.10 255.255.255.252</w:t>
+      </w:r>
+    </w:p>
+    <w:p>
+      <w:r>
+        <w:t xml:space="preserve"> duplex auto</w:t>
+      </w:r>
+    </w:p>
+    <w:p>
+      <w:r>
+        <w:t xml:space="preserve"> speed auto</w:t>
+      </w:r>
+    </w:p>
+    <w:p>
+      <w:r>
+        <w:t>!</w:t>
+      </w:r>
+    </w:p>
+    <w:p>
+      <w:r>
+        <w:t>interface FastEthernet0/1</w:t>
+      </w:r>
+    </w:p>
+    <w:p>
+      <w:r>
+        <w:t xml:space="preserve"> </w:t>
+      </w:r>
+      <w:proofErr w:type="spellStart"/>
+      <w:r>
+        <w:t>ip</w:t>
+      </w:r>
+      <w:proofErr w:type="spellEnd"/>
+      <w:r>
+        <w:t xml:space="preserve"> address 202.114.89.17 255.255.255.240</w:t>
+      </w:r>
+    </w:p>
+    <w:p>
+      <w:r>
+        <w:t xml:space="preserve"> duplex auto</w:t>
+      </w:r>
+    </w:p>
+    <w:p>
+      <w:r>
+        <w:lastRenderedPageBreak/>
+        <w:t xml:space="preserve"> speed auto</w:t>
+      </w:r>
+    </w:p>
+    <w:p>
+      <w:r>
+        <w:t>!</w:t>
+      </w:r>
+    </w:p>
+    <w:p>
+      <w:r>
+        <w:t>interface Vlan1</w:t>
+      </w:r>
+    </w:p>
+    <w:p>
+      <w:r>
+        <w:t xml:space="preserve"> no </w:t>
+      </w:r>
+      <w:proofErr w:type="spellStart"/>
+      <w:r>
+        <w:t>ip</w:t>
+      </w:r>
+      <w:proofErr w:type="spellEnd"/>
+      <w:r>
+        <w:t xml:space="preserve"> address</w:t>
+      </w:r>
+    </w:p>
+    <w:p>
+      <w:r>
+        <w:t xml:space="preserve"> shutdown</w:t>
+      </w:r>
+    </w:p>
+    <w:p>
+      <w:r>
+        <w:t>!</w:t>
+      </w:r>
+    </w:p>
+    <w:p>
+      <w:r>
+        <w:t>router rip</w:t>
+      </w:r>
+    </w:p>
+    <w:p>
+      <w:r>
+        <w:t xml:space="preserve"> version 2</w:t>
+      </w:r>
+    </w:p>
+    <w:p>
+      <w:r>
+        <w:t xml:space="preserve"> network 202.114.89.0</w:t>
+      </w:r>
+    </w:p>
+    <w:p>
+      <w:r>
+        <w:t>!</w:t>
+      </w:r>
+    </w:p>
+    <w:p>
+      <w:proofErr w:type="spellStart"/>
+      <w:r>
+        <w:t>ip</w:t>
+      </w:r>
+      <w:proofErr w:type="spellEnd"/>
+      <w:r>
+        <w:t xml:space="preserve"> classless</w:t>
+      </w:r>
+    </w:p>
+    <w:p>
+      <w:r>
+        <w:t>!</w:t>
+      </w:r>
+    </w:p>
+    <w:p>
+      <w:r>
+        <w:t>!</w:t>
+      </w:r>
+    </w:p>
+    <w:p>
+      <w:r>
+        <w:t>!</w:t>
+      </w:r>
+    </w:p>
+    <w:p>
+      <w:r>
+        <w:t>!</w:t>
+      </w:r>
+    </w:p>
+    <w:p>
+      <w:proofErr w:type="spellStart"/>
+      <w:r>
+        <w:t>ip</w:t>
+      </w:r>
+      <w:proofErr w:type="spellEnd"/>
+      <w:r>
+        <w:t xml:space="preserve"> </w:t>
+      </w:r>
+      <w:proofErr w:type="spellStart"/>
+      <w:r>
+        <w:t>dhcp</w:t>
+      </w:r>
+      <w:proofErr w:type="spellEnd"/>
+      <w:r>
+        <w:t xml:space="preserve"> pool pool1</w:t>
+      </w:r>
+    </w:p>
+    <w:p>
+      <w:r>
+        <w:t xml:space="preserve"> network 202.114.89.16 255.255.255.240</w:t>
+      </w:r>
+    </w:p>
+    <w:p>
+      <w:r>
+        <w:t xml:space="preserve"> default-router 202.114.89.17</w:t>
+      </w:r>
+    </w:p>
+    <w:p>
+      <w:r>
+        <w:t>!</w:t>
+      </w:r>
+    </w:p>
+    <w:p>
+      <w:r>
+        <w:t>line con 0</w:t>
+      </w:r>
+    </w:p>
+    <w:p>
+      <w:r>
+        <w:t xml:space="preserve">line </w:t>
+      </w:r>
+      <w:proofErr w:type="spellStart"/>
+      <w:r>
+        <w:t>vty</w:t>
+      </w:r>
+      <w:proofErr w:type="spellEnd"/>
+      <w:r>
+        <w:t xml:space="preserve"> 0 4</w:t>
+      </w:r>
+    </w:p>
+    <w:p>
+      <w:r>
+        <w:t xml:space="preserve"> login</w:t>
+      </w:r>
+    </w:p>
+    <w:p>
+      <w:r>
+        <w:t>!</w:t>
+      </w:r>
+    </w:p>
+    <w:p>
+      <w:r>
+        <w:t>!</w:t>
+      </w:r>
+    </w:p>
+    <w:p>
+      <w:r>
+        <w:t>end</w:t>
+      </w:r>
+    </w:p>
+    <w:p/>
+    <w:p>
+      <w:r>
+        <w:rPr>
+          <w:rFonts w:hint="eastAsia"/>
+        </w:rPr>
+        <w:t>作业</w:t>
+      </w:r>
+      <w:r>
+        <w:rPr>
+          <w:rFonts w:hint="eastAsia"/>
+        </w:rPr>
+        <w:t>3</w:t>
+      </w:r>
+      <w:r>
+        <w:rPr>
+          <w:rFonts w:hint="eastAsia"/>
+        </w:rPr>
+        <w:t>：跨交换机实现</w:t>
+      </w:r>
+      <w:proofErr w:type="spellStart"/>
+      <w:r>
+        <w:rPr>
+          <w:rFonts w:hint="eastAsia"/>
+        </w:rPr>
+        <w:t>vlan</w:t>
+      </w:r>
+      <w:proofErr w:type="spellEnd"/>
+    </w:p>
+    <w:p>
+      <w:r>
+        <w:rPr>
+          <w:noProof/>
+        </w:rPr>
+        <w:drawing>
+          <wp:inline distT="0" distB="0" distL="0" distR="0" wp14:anchorId="57A9CD7A" wp14:editId="0AC137F0">
+            <wp:extent cx="5274310" cy="2477135"/>
+            <wp:effectExtent l="0" t="0" r="0" b="0"/>
+            <wp:docPr id="3" name="图片 3"/>
+            <wp:cNvGraphicFramePr>
+              <a:graphicFrameLocks xmlns:a="http://schemas.openxmlformats.org/drawingml/2006/main" noChangeAspect="1"/>
+            </wp:cNvGraphicFramePr>
+            <a:graphic xmlns:a="http://schemas.openxmlformats.org/drawingml/2006/main">
+              <a:graphicData uri="http://schemas.openxmlformats.org/drawingml/2006/picture">
+                <pic:pic xmlns:pic="http://schemas.openxmlformats.org/drawingml/2006/picture">
+                  <pic:nvPicPr>
+                    <pic:cNvPr id="1" name=""/>
+                    <pic:cNvPicPr/>
+                  </pic:nvPicPr>
+                  <pic:blipFill>
+                    <a:blip r:embed="rId8"/>
+                    <a:stretch>
+                      <a:fillRect/>
+                    </a:stretch>
+                  </pic:blipFill>
+                  <pic:spPr>
+                    <a:xfrm>
+                      <a:off x="0" y="0"/>
+                      <a:ext cx="5274310" cy="2477135"/>
+                    </a:xfrm>
+                    <a:prstGeom prst="rect">
+                      <a:avLst/>
+                    </a:prstGeom>
+                  </pic:spPr>
+                </pic:pic>
+              </a:graphicData>
+            </a:graphic>
+          </wp:inline>
+        </w:drawing>
+      </w:r>
+    </w:p>
+    <w:p>
+      <w:r>
+        <w:t>hostname S-198-0</w:t>
+      </w:r>
+    </w:p>
+    <w:p>
+      <w:r>
+        <w:t>!</w:t>
+      </w:r>
+    </w:p>
+    <w:p>
+      <w:r>
+        <w:t>!</w:t>
+      </w:r>
+    </w:p>
+    <w:p>
+      <w:r>
+        <w:t>!</w:t>
+      </w:r>
+    </w:p>
+    <w:p>
+      <w:r>
+        <w:lastRenderedPageBreak/>
+        <w:t>interface FastEthernet0/1</w:t>
+      </w:r>
+    </w:p>
+    <w:p>
+      <w:r>
+        <w:t xml:space="preserve"> switchport access </w:t>
+      </w:r>
+      <w:proofErr w:type="spellStart"/>
+      <w:r>
+        <w:t>vlan</w:t>
+      </w:r>
+      <w:proofErr w:type="spellEnd"/>
+      <w:r>
+        <w:t xml:space="preserve"> 2</w:t>
+      </w:r>
+    </w:p>
+    <w:p>
+      <w:r>
+        <w:t>!</w:t>
+      </w:r>
+    </w:p>
+    <w:p>
+      <w:r>
+        <w:t>interface FastEthernet0/2</w:t>
+      </w:r>
+    </w:p>
+    <w:p>
+      <w:r>
+        <w:t xml:space="preserve"> switchport access </w:t>
+      </w:r>
+      <w:proofErr w:type="spellStart"/>
+      <w:r>
+        <w:t>vlan</w:t>
+      </w:r>
+      <w:proofErr w:type="spellEnd"/>
+      <w:r>
+        <w:t xml:space="preserve"> 5</w:t>
+      </w:r>
+    </w:p>
+    <w:p>
+      <w:r>
+        <w:t>!</w:t>
+      </w:r>
+    </w:p>
+    <w:p>
+      <w:r>
+        <w:t>interface FastEthernet0/3</w:t>
+      </w:r>
+    </w:p>
+    <w:p>
+      <w:r>
+        <w:t>!</w:t>
+      </w:r>
+    </w:p>
+    <w:p>
+      <w:r>
+        <w:t>interface FastEthernet0/4</w:t>
+      </w:r>
+    </w:p>
+    <w:p>
+      <w:r>
+        <w:t>!</w:t>
+      </w:r>
+    </w:p>
+    <w:p>
+      <w:r>
+        <w:t>interface FastEthernet0/5</w:t>
+      </w:r>
+    </w:p>
+    <w:p>
+      <w:r>
+        <w:t>!</w:t>
+      </w:r>
+    </w:p>
+    <w:p>
+      <w:r>
+        <w:t>interface FastEthernet0/6</w:t>
+      </w:r>
+    </w:p>
+    <w:p>
+      <w:r>
+        <w:t>!</w:t>
+      </w:r>
+    </w:p>
+    <w:p>
+      <w:r>
+        <w:t>interface FastEthernet0/7</w:t>
+      </w:r>
+    </w:p>
+    <w:p>
+      <w:r>
+        <w:t>!</w:t>
+      </w:r>
+    </w:p>
+    <w:p>
+      <w:r>
+        <w:t>interface FastEthernet0/8</w:t>
+      </w:r>
+    </w:p>
+    <w:p>
+      <w:r>
+        <w:t>!</w:t>
+      </w:r>
+    </w:p>
+    <w:p>
+      <w:r>
+        <w:t>interface FastEthernet0/9</w:t>
+      </w:r>
+    </w:p>
+    <w:p>
+      <w:r>
+        <w:t>!</w:t>
+      </w:r>
+    </w:p>
+    <w:p>
+      <w:r>
+        <w:t>interface FastEthernet0/10</w:t>
+      </w:r>
+    </w:p>
+    <w:p>
+      <w:r>
+        <w:t>!</w:t>
+      </w:r>
+    </w:p>
+    <w:p>
+      <w:r>
+        <w:t>interface FastEthernet0/11</w:t>
+      </w:r>
+    </w:p>
+    <w:p>
+      <w:r>
+        <w:t>!</w:t>
+      </w:r>
+    </w:p>
+    <w:p>
+      <w:r>
+        <w:t>interface FastEthernet0/12</w:t>
+      </w:r>
+    </w:p>
+    <w:p>
+      <w:r>
+        <w:t>!</w:t>
+      </w:r>
+    </w:p>
+    <w:p>
+      <w:r>
+        <w:t>interface FastEthernet0/13</w:t>
+      </w:r>
+    </w:p>
+    <w:p>
+      <w:r>
+        <w:t>!</w:t>
+      </w:r>
+    </w:p>
+    <w:p>
+      <w:r>
+        <w:t>interface FastEthernet0/14</w:t>
+      </w:r>
+    </w:p>
+    <w:p>
+      <w:r>
+        <w:t>!</w:t>
+      </w:r>
+    </w:p>
+    <w:p>
+      <w:r>
+        <w:t>interface FastEthernet0/15</w:t>
+      </w:r>
+    </w:p>
+    <w:p>
+      <w:r>
+        <w:t>!</w:t>
+      </w:r>
+    </w:p>
+    <w:p>
+      <w:r>
+        <w:t>interface FastEthernet0/16</w:t>
+      </w:r>
+    </w:p>
+    <w:p>
+      <w:r>
+        <w:t>!</w:t>
+      </w:r>
+    </w:p>
+    <w:p>
+      <w:r>
+        <w:t>interface FastEthernet0/17</w:t>
+      </w:r>
+    </w:p>
+    <w:p>
+      <w:r>
+        <w:t>!</w:t>
+      </w:r>
+    </w:p>
+    <w:p>
+      <w:r>
+        <w:t>interface FastEthernet0/18</w:t>
+      </w:r>
+    </w:p>
+    <w:p>
+      <w:r>
+        <w:t>!</w:t>
+      </w:r>
+    </w:p>
+    <w:p>
+      <w:r>
+        <w:t>interface FastEthernet0/19</w:t>
+      </w:r>
+    </w:p>
+    <w:p>
+      <w:r>
+        <w:t>!</w:t>
+      </w:r>
+    </w:p>
+    <w:p>
+      <w:r>
+        <w:t>interface FastEthernet0/20</w:t>
+      </w:r>
+    </w:p>
+    <w:p>
+      <w:r>
+        <w:t>!</w:t>
+      </w:r>
+    </w:p>
+    <w:p>
+      <w:r>
+        <w:t>interface FastEthernet0/21</w:t>
+      </w:r>
+    </w:p>
+    <w:p>
+      <w:r>
+        <w:t>!</w:t>
+      </w:r>
+    </w:p>
+    <w:p>
+      <w:r>
+        <w:lastRenderedPageBreak/>
+        <w:t>interface FastEthernet0/22</w:t>
+      </w:r>
+    </w:p>
+    <w:p>
+      <w:r>
+        <w:t>!</w:t>
+      </w:r>
+    </w:p>
+    <w:p>
+      <w:r>
+        <w:t>interface FastEthernet0/23</w:t>
+      </w:r>
+    </w:p>
+    <w:p>
+      <w:r>
+        <w:t>!</w:t>
+      </w:r>
+    </w:p>
+    <w:p>
+      <w:r>
+        <w:t>interface FastEthernet0/24</w:t>
+      </w:r>
+    </w:p>
+    <w:p>
+      <w:r>
+        <w:t>!</w:t>
+      </w:r>
+    </w:p>
+    <w:p>
+      <w:r>
+        <w:t>interface GigabitEthernet1/1</w:t>
+      </w:r>
+    </w:p>
+    <w:p>
+      <w:r>
+        <w:t xml:space="preserve"> switchport mode trunk</w:t>
+      </w:r>
+    </w:p>
+    <w:p>
+      <w:r>
+        <w:t>!</w:t>
+      </w:r>
+    </w:p>
+    <w:p>
+      <w:r>
+        <w:t>interface GigabitEthernet1/2</w:t>
+      </w:r>
+    </w:p>
+    <w:p>
+      <w:r>
+        <w:t>!</w:t>
+      </w:r>
+    </w:p>
+    <w:p>
+      <w:r>
+        <w:t>interface Vlan1</w:t>
+      </w:r>
+    </w:p>
+    <w:p>
+      <w:r>
+        <w:t xml:space="preserve"> no </w:t>
+      </w:r>
+      <w:proofErr w:type="spellStart"/>
+      <w:r>
+        <w:t>ip</w:t>
+      </w:r>
+      <w:proofErr w:type="spellEnd"/>
+      <w:r>
+        <w:t xml:space="preserve"> address</w:t>
+      </w:r>
+    </w:p>
+    <w:p>
+      <w:r>
+        <w:t xml:space="preserve"> shutdown</w:t>
+      </w:r>
+    </w:p>
+    <w:p>
+      <w:r>
+        <w:t>!</w:t>
+      </w:r>
+    </w:p>
+    <w:p>
+      <w:r>
+        <w:t>line con 0</w:t>
+      </w:r>
+    </w:p>
+    <w:p>
+      <w:r>
+        <w:t>!</w:t>
+      </w:r>
+    </w:p>
+    <w:p>
+      <w:r>
+        <w:t xml:space="preserve">line </w:t>
+      </w:r>
+      <w:proofErr w:type="spellStart"/>
+      <w:r>
+        <w:t>vty</w:t>
+      </w:r>
+      <w:proofErr w:type="spellEnd"/>
+      <w:r>
+        <w:t xml:space="preserve"> 0 4</w:t>
+      </w:r>
+    </w:p>
+    <w:p>
+      <w:r>
+        <w:t xml:space="preserve"> login</w:t>
+      </w:r>
+    </w:p>
+    <w:p>
+      <w:r>
+        <w:t xml:space="preserve">line </w:t>
+      </w:r>
+      <w:proofErr w:type="spellStart"/>
+      <w:r>
+        <w:t>vty</w:t>
+      </w:r>
+      <w:proofErr w:type="spellEnd"/>
+      <w:r>
+        <w:t xml:space="preserve"> 5 15</w:t>
+      </w:r>
+    </w:p>
+    <w:p>
+      <w:r>
+        <w:t xml:space="preserve"> login</w:t>
+      </w:r>
+    </w:p>
+    <w:p>
+      <w:r>
+        <w:t>!</w:t>
+      </w:r>
+    </w:p>
+    <w:p>
+      <w:r>
+        <w:t>!</w:t>
+      </w:r>
+    </w:p>
+    <w:p>
+      <w:r>
+        <w:t>end</w:t>
+      </w:r>
+    </w:p>
+    <w:p/>
+    <w:p/>
+    <w:p>
+      <w:r>
+        <w:t>hostname S-198-1</w:t>
+      </w:r>
+    </w:p>
+    <w:p>
+      <w:r>
+        <w:t>!</w:t>
+      </w:r>
+    </w:p>
+    <w:p>
+      <w:r>
+        <w:t>!</w:t>
+      </w:r>
+    </w:p>
+    <w:p>
+      <w:r>
+        <w:t>!</w:t>
+      </w:r>
+    </w:p>
+    <w:p>
+      <w:r>
+        <w:t>interface FastEthernet0/1</w:t>
+      </w:r>
+    </w:p>
+    <w:p>
+      <w:r>
+        <w:t xml:space="preserve"> switchport access </w:t>
+      </w:r>
+      <w:proofErr w:type="spellStart"/>
+      <w:r>
+        <w:t>vlan</w:t>
+      </w:r>
+      <w:proofErr w:type="spellEnd"/>
+      <w:r>
+        <w:t xml:space="preserve"> 2</w:t>
+      </w:r>
+    </w:p>
+    <w:p>
+      <w:r>
+        <w:t>!</w:t>
+      </w:r>
+    </w:p>
+    <w:p>
+      <w:r>
+        <w:t>interface FastEthernet0/2</w:t>
+      </w:r>
+    </w:p>
+    <w:p>
+      <w:r>
+        <w:t xml:space="preserve"> switchport access </w:t>
+      </w:r>
+      <w:proofErr w:type="spellStart"/>
+      <w:r>
+        <w:t>vlan</w:t>
+      </w:r>
+      <w:proofErr w:type="spellEnd"/>
+      <w:r>
+        <w:t xml:space="preserve"> 2</w:t>
+      </w:r>
+    </w:p>
+    <w:p>
+      <w:r>
+        <w:t>!</w:t>
+      </w:r>
+    </w:p>
+    <w:p>
+      <w:r>
+        <w:t>interface FastEthernet0/3</w:t>
+      </w:r>
+    </w:p>
+    <w:p>
+      <w:r>
+        <w:t xml:space="preserve"> switchport access </w:t>
+      </w:r>
+      <w:proofErr w:type="spellStart"/>
+      <w:r>
+        <w:t>vlan</w:t>
+      </w:r>
+      <w:proofErr w:type="spellEnd"/>
+      <w:r>
+        <w:t xml:space="preserve"> 5</w:t>
+      </w:r>
+    </w:p>
+    <w:p>
+      <w:r>
+        <w:t>!</w:t>
+      </w:r>
+    </w:p>
+    <w:p>
+      <w:r>
+        <w:t>interface FastEthernet0/4</w:t>
+      </w:r>
+    </w:p>
+    <w:p>
+      <w:r>
+        <w:t>!</w:t>
+      </w:r>
+    </w:p>
+    <w:p>
+      <w:r>
+        <w:t>interface FastEthernet0/5</w:t>
+      </w:r>
+    </w:p>
+    <w:p>
+      <w:r>
+        <w:t>!</w:t>
+      </w:r>
+    </w:p>
+    <w:p>
+      <w:r>
+        <w:t>interface FastEthernet0/6</w:t>
+      </w:r>
+    </w:p>
+    <w:p>
+      <w:r>
+        <w:lastRenderedPageBreak/>
+        <w:t>!</w:t>
+      </w:r>
+    </w:p>
+    <w:p>
+      <w:r>
+        <w:t>interface FastEthernet0/7</w:t>
+      </w:r>
+    </w:p>
+    <w:p>
+      <w:r>
+        <w:t>!</w:t>
+      </w:r>
+    </w:p>
+    <w:p>
+      <w:r>
+        <w:t>interface FastEthernet0/8</w:t>
+      </w:r>
+    </w:p>
+    <w:p>
+      <w:r>
+        <w:t>!</w:t>
+      </w:r>
+    </w:p>
+    <w:p>
+      <w:r>
+        <w:t>interface FastEthernet0/9</w:t>
+      </w:r>
+    </w:p>
+    <w:p>
+      <w:r>
+        <w:t>!</w:t>
+      </w:r>
+    </w:p>
+    <w:p>
+      <w:r>
+        <w:t>interface FastEthernet0/10</w:t>
+      </w:r>
+    </w:p>
+    <w:p>
+      <w:r>
+        <w:t>!</w:t>
+      </w:r>
+    </w:p>
+    <w:p>
+      <w:r>
+        <w:t>interface FastEthernet0/11</w:t>
+      </w:r>
+    </w:p>
+    <w:p>
+      <w:r>
+        <w:t>!</w:t>
+      </w:r>
+    </w:p>
+    <w:p>
+      <w:r>
+        <w:t>interface FastEthernet0/12</w:t>
+      </w:r>
+    </w:p>
+    <w:p>
+      <w:r>
+        <w:t>!</w:t>
+      </w:r>
+    </w:p>
+    <w:p>
+      <w:r>
+        <w:t>interface FastEthernet0/13</w:t>
+      </w:r>
+    </w:p>
+    <w:p>
+      <w:r>
+        <w:t>!</w:t>
+      </w:r>
+    </w:p>
+    <w:p>
+      <w:r>
+        <w:t>interface FastEthernet0/14</w:t>
+      </w:r>
+    </w:p>
+    <w:p>
+      <w:r>
+        <w:t>!</w:t>
+      </w:r>
+    </w:p>
+    <w:p>
+      <w:r>
+        <w:t>interface FastEthernet0/15</w:t>
+      </w:r>
+    </w:p>
+    <w:p>
+      <w:r>
+        <w:t>!</w:t>
+      </w:r>
+    </w:p>
+    <w:p>
+      <w:r>
+        <w:t>interface FastEthernet0/16</w:t>
+      </w:r>
+    </w:p>
+    <w:p>
+      <w:r>
+        <w:t>!</w:t>
+      </w:r>
+    </w:p>
+    <w:p>
+      <w:r>
+        <w:t>interface FastEthernet0/17</w:t>
+      </w:r>
+    </w:p>
+    <w:p>
+      <w:r>
+        <w:t>!</w:t>
+      </w:r>
+    </w:p>
+    <w:p>
+      <w:r>
+        <w:t>interface FastEthernet0/18</w:t>
+      </w:r>
+    </w:p>
+    <w:p>
+      <w:r>
+        <w:t>!</w:t>
+      </w:r>
+    </w:p>
+    <w:p>
+      <w:r>
+        <w:t>interface FastEthernet0/19</w:t>
+      </w:r>
+    </w:p>
+    <w:p>
+      <w:r>
+        <w:t>!</w:t>
+      </w:r>
+    </w:p>
+    <w:p>
+      <w:r>
+        <w:t>interface FastEthernet0/20</w:t>
+      </w:r>
+    </w:p>
+    <w:p>
+      <w:r>
+        <w:t>!</w:t>
+      </w:r>
+    </w:p>
+    <w:p>
+      <w:r>
+        <w:t>interface FastEthernet0/21</w:t>
+      </w:r>
+    </w:p>
+    <w:p>
+      <w:r>
+        <w:t>!</w:t>
+      </w:r>
+    </w:p>
+    <w:p>
+      <w:r>
+        <w:t>interface FastEthernet0/22</w:t>
+      </w:r>
+    </w:p>
+    <w:p>
+      <w:r>
+        <w:t>!</w:t>
+      </w:r>
+    </w:p>
+    <w:p>
+      <w:r>
+        <w:t>interface FastEthernet0/23</w:t>
+      </w:r>
+    </w:p>
+    <w:p>
+      <w:r>
+        <w:t>!</w:t>
+      </w:r>
+    </w:p>
+    <w:p>
+      <w:r>
+        <w:t>interface FastEthernet0/24</w:t>
+      </w:r>
+    </w:p>
+    <w:p>
+      <w:r>
+        <w:t>!</w:t>
+      </w:r>
+    </w:p>
+    <w:p>
+      <w:r>
+        <w:t>interface GigabitEthernet1/1</w:t>
+      </w:r>
+    </w:p>
+    <w:p>
+      <w:r>
+        <w:t xml:space="preserve"> switchport mode trunk</w:t>
+      </w:r>
+    </w:p>
+    <w:p>
+      <w:r>
+        <w:t>!</w:t>
+      </w:r>
+    </w:p>
+    <w:p>
+      <w:r>
+        <w:t>interface GigabitEthernet1/2</w:t>
+      </w:r>
+    </w:p>
+    <w:p>
+      <w:r>
+        <w:t>!</w:t>
+      </w:r>
+    </w:p>
+    <w:p>
+      <w:r>
+        <w:t>interface Vlan1</w:t>
+      </w:r>
+    </w:p>
+    <w:p>
+      <w:r>
+        <w:t xml:space="preserve"> no </w:t>
+      </w:r>
+      <w:proofErr w:type="spellStart"/>
+      <w:r>
+        <w:t>ip</w:t>
+      </w:r>
+      <w:proofErr w:type="spellEnd"/>
+      <w:r>
+        <w:t xml:space="preserve"> address</w:t>
+      </w:r>
+    </w:p>
+    <w:p>
+      <w:r>
+        <w:lastRenderedPageBreak/>
+        <w:t xml:space="preserve"> shutdown</w:t>
+      </w:r>
+    </w:p>
+    <w:p>
+      <w:r>
+        <w:t>!</w:t>
+      </w:r>
+    </w:p>
+    <w:p>
+      <w:r>
+        <w:t>line con 0</w:t>
+      </w:r>
+    </w:p>
+    <w:p>
+      <w:r>
+        <w:t>!</w:t>
+      </w:r>
+    </w:p>
+    <w:p>
+      <w:r>
+        <w:t xml:space="preserve">line </w:t>
+      </w:r>
+      <w:proofErr w:type="spellStart"/>
+      <w:r>
+        <w:t>vty</w:t>
+      </w:r>
+      <w:proofErr w:type="spellEnd"/>
+      <w:r>
+        <w:t xml:space="preserve"> 0 4</w:t>
+      </w:r>
+    </w:p>
+    <w:p>
+      <w:r>
+        <w:t xml:space="preserve"> login</w:t>
+      </w:r>
+    </w:p>
+    <w:p>
+      <w:r>
+        <w:t xml:space="preserve">line </w:t>
+      </w:r>
+      <w:proofErr w:type="spellStart"/>
+      <w:r>
+        <w:t>vty</w:t>
+      </w:r>
+      <w:proofErr w:type="spellEnd"/>
+      <w:r>
+        <w:t xml:space="preserve"> 5 15</w:t>
+      </w:r>
+    </w:p>
+    <w:p>
+      <w:r>
+        <w:t xml:space="preserve"> login</w:t>
+      </w:r>
+    </w:p>
+    <w:p>
+      <w:r>
+        <w:t>!</w:t>
+      </w:r>
+    </w:p>
+    <w:p>
+      <w:r>
+        <w:t>!</w:t>
+      </w:r>
+    </w:p>
+    <w:p>
+      <w:r>
+        <w:t>end</w:t>
+      </w:r>
+    </w:p>
     <w:p>
       <w:pPr>
         <w:rPr>
@@ -1332,12 +2497,103 @@
     </w:p>
     <w:p>
       <w:r>
-        <w:t>hostname R-198-2</w:t>
-      </w:r>
-    </w:p>
-    <w:p>
-      <w:r>
-        <w:t>!</w:t>
+        <w:rPr>
+          <w:rFonts w:hint="eastAsia"/>
+        </w:rPr>
+        <w:t>作业</w:t>
+      </w:r>
+      <w:r>
+        <w:rPr>
+          <w:rFonts w:hint="eastAsia"/>
+        </w:rPr>
+        <w:t>4</w:t>
+      </w:r>
+      <w:r>
+        <w:rPr>
+          <w:rFonts w:hint="eastAsia"/>
+        </w:rPr>
+        <w:t>：</w:t>
+      </w:r>
+      <w:proofErr w:type="spellStart"/>
+      <w:r>
+        <w:rPr>
+          <w:rFonts w:hint="eastAsia"/>
+        </w:rPr>
+        <w:t>vlan</w:t>
+      </w:r>
+      <w:proofErr w:type="spellEnd"/>
+      <w:r>
+        <w:rPr>
+          <w:rFonts w:hint="eastAsia"/>
+        </w:rPr>
+        <w:t>间通过三层交换机路由</w:t>
+      </w:r>
+    </w:p>
+    <w:p>
+      <w:r>
+        <w:rPr>
+          <w:noProof/>
+        </w:rPr>
+        <w:drawing>
+          <wp:inline distT="0" distB="0" distL="0" distR="0" wp14:anchorId="7DB2407B" wp14:editId="53631D1D">
+            <wp:extent cx="5274310" cy="3375660"/>
+            <wp:effectExtent l="0" t="0" r="0" b="0"/>
+            <wp:docPr id="5" name="图片 5"/>
+            <wp:cNvGraphicFramePr>
+              <a:graphicFrameLocks xmlns:a="http://schemas.openxmlformats.org/drawingml/2006/main" noChangeAspect="1"/>
+            </wp:cNvGraphicFramePr>
+            <a:graphic xmlns:a="http://schemas.openxmlformats.org/drawingml/2006/main">
+              <a:graphicData uri="http://schemas.openxmlformats.org/drawingml/2006/picture">
+                <pic:pic xmlns:pic="http://schemas.openxmlformats.org/drawingml/2006/picture">
+                  <pic:nvPicPr>
+                    <pic:cNvPr id="1" name=""/>
+                    <pic:cNvPicPr/>
+                  </pic:nvPicPr>
+                  <pic:blipFill>
+                    <a:blip r:embed="rId9"/>
+                    <a:stretch>
+                      <a:fillRect/>
+                    </a:stretch>
+                  </pic:blipFill>
+                  <pic:spPr>
+                    <a:xfrm>
+                      <a:off x="0" y="0"/>
+                      <a:ext cx="5274310" cy="3375660"/>
+                    </a:xfrm>
+                    <a:prstGeom prst="rect">
+                      <a:avLst/>
+                    </a:prstGeom>
+                  </pic:spPr>
+                </pic:pic>
+              </a:graphicData>
+            </a:graphic>
+          </wp:inline>
+        </w:drawing>
+      </w:r>
+    </w:p>
+    <w:p>
+      <w:r>
+        <w:t>hostname Switch</w:t>
+      </w:r>
+    </w:p>
+    <w:p>
+      <w:r>
+        <w:t>!</w:t>
+      </w:r>
+    </w:p>
+    <w:p>
+      <w:r>
+        <w:t>!</w:t>
+      </w:r>
+    </w:p>
+    <w:p>
+      <w:proofErr w:type="spellStart"/>
+      <w:r>
+        <w:t>ip</w:t>
+      </w:r>
+      <w:proofErr w:type="spellEnd"/>
+      <w:r>
+        <w:t xml:space="preserve"> routing</w:t>
       </w:r>
     </w:p>
     <w:p>
@@ -1385,12 +2641,325 @@
     </w:p>
     <w:p>
       <w:r>
-        <w:t>!</w:t>
-      </w:r>
-    </w:p>
-    <w:p>
-      <w:r>
-        <w:t>interface FastEthernet0/0</w:t>
+        <w:t xml:space="preserve">port-channel load-balance </w:t>
+      </w:r>
+      <w:proofErr w:type="spellStart"/>
+      <w:r>
+        <w:t>src</w:t>
+      </w:r>
+      <w:proofErr w:type="spellEnd"/>
+      <w:r>
+        <w:t>-mac</w:t>
+      </w:r>
+    </w:p>
+    <w:p>
+      <w:r>
+        <w:t>!</w:t>
+      </w:r>
+    </w:p>
+    <w:p>
+      <w:r>
+        <w:t>interface FastEthernet0/1</w:t>
+      </w:r>
+    </w:p>
+    <w:p>
+      <w:r>
+        <w:lastRenderedPageBreak/>
+        <w:t>!</w:t>
+      </w:r>
+    </w:p>
+    <w:p>
+      <w:r>
+        <w:t>interface FastEthernet0/2</w:t>
+      </w:r>
+    </w:p>
+    <w:p>
+      <w:r>
+        <w:t>!</w:t>
+      </w:r>
+    </w:p>
+    <w:p>
+      <w:r>
+        <w:t>interface FastEthernet0/3</w:t>
+      </w:r>
+    </w:p>
+    <w:p>
+      <w:r>
+        <w:t>!</w:t>
+      </w:r>
+    </w:p>
+    <w:p>
+      <w:r>
+        <w:t>interface FastEthernet0/4</w:t>
+      </w:r>
+    </w:p>
+    <w:p>
+      <w:r>
+        <w:t>!</w:t>
+      </w:r>
+    </w:p>
+    <w:p>
+      <w:r>
+        <w:t>interface FastEthernet0/5</w:t>
+      </w:r>
+    </w:p>
+    <w:p>
+      <w:r>
+        <w:t>!</w:t>
+      </w:r>
+    </w:p>
+    <w:p>
+      <w:r>
+        <w:t>interface FastEthernet0/6</w:t>
+      </w:r>
+    </w:p>
+    <w:p>
+      <w:r>
+        <w:t>!</w:t>
+      </w:r>
+    </w:p>
+    <w:p>
+      <w:r>
+        <w:t>interface FastEthernet0/7</w:t>
+      </w:r>
+    </w:p>
+    <w:p>
+      <w:r>
+        <w:t>!</w:t>
+      </w:r>
+    </w:p>
+    <w:p>
+      <w:r>
+        <w:t>interface FastEthernet0/8</w:t>
+      </w:r>
+    </w:p>
+    <w:p>
+      <w:r>
+        <w:t>!</w:t>
+      </w:r>
+    </w:p>
+    <w:p>
+      <w:r>
+        <w:t>interface FastEthernet0/9</w:t>
+      </w:r>
+    </w:p>
+    <w:p>
+      <w:r>
+        <w:t>!</w:t>
+      </w:r>
+    </w:p>
+    <w:p>
+      <w:r>
+        <w:t>interface FastEthernet0/10</w:t>
+      </w:r>
+    </w:p>
+    <w:p>
+      <w:r>
+        <w:t>!</w:t>
+      </w:r>
+    </w:p>
+    <w:p>
+      <w:r>
+        <w:t>interface FastEthernet0/11</w:t>
+      </w:r>
+    </w:p>
+    <w:p>
+      <w:r>
+        <w:t>!</w:t>
+      </w:r>
+    </w:p>
+    <w:p>
+      <w:r>
+        <w:t>interface FastEthernet0/12</w:t>
+      </w:r>
+    </w:p>
+    <w:p>
+      <w:r>
+        <w:t>!</w:t>
+      </w:r>
+    </w:p>
+    <w:p>
+      <w:r>
+        <w:t>interface FastEthernet0/13</w:t>
+      </w:r>
+    </w:p>
+    <w:p>
+      <w:r>
+        <w:t>!</w:t>
+      </w:r>
+    </w:p>
+    <w:p>
+      <w:r>
+        <w:t>interface FastEthernet0/14</w:t>
+      </w:r>
+    </w:p>
+    <w:p>
+      <w:r>
+        <w:t>!</w:t>
+      </w:r>
+    </w:p>
+    <w:p>
+      <w:r>
+        <w:t>interface FastEthernet0/15</w:t>
+      </w:r>
+    </w:p>
+    <w:p>
+      <w:r>
+        <w:t>!</w:t>
+      </w:r>
+    </w:p>
+    <w:p>
+      <w:r>
+        <w:t>interface FastEthernet0/16</w:t>
+      </w:r>
+    </w:p>
+    <w:p>
+      <w:r>
+        <w:t>!</w:t>
+      </w:r>
+    </w:p>
+    <w:p>
+      <w:r>
+        <w:t>interface FastEthernet0/17</w:t>
+      </w:r>
+    </w:p>
+    <w:p>
+      <w:r>
+        <w:t>!</w:t>
+      </w:r>
+    </w:p>
+    <w:p>
+      <w:r>
+        <w:t>interface FastEthernet0/18</w:t>
+      </w:r>
+    </w:p>
+    <w:p>
+      <w:r>
+        <w:t>!</w:t>
+      </w:r>
+    </w:p>
+    <w:p>
+      <w:r>
+        <w:t>interface FastEthernet0/19</w:t>
+      </w:r>
+    </w:p>
+    <w:p>
+      <w:r>
+        <w:t>!</w:t>
+      </w:r>
+    </w:p>
+    <w:p>
+      <w:r>
+        <w:t>interface FastEthernet0/20</w:t>
+      </w:r>
+    </w:p>
+    <w:p>
+      <w:r>
+        <w:t>!</w:t>
+      </w:r>
+    </w:p>
+    <w:p>
+      <w:r>
+        <w:t>interface FastEthernet0/21</w:t>
+      </w:r>
+    </w:p>
+    <w:p>
+      <w:r>
+        <w:t>!</w:t>
+      </w:r>
+    </w:p>
+    <w:p>
+      <w:r>
+        <w:t>interface FastEthernet0/22</w:t>
+      </w:r>
+    </w:p>
+    <w:p>
+      <w:r>
+        <w:t>!</w:t>
+      </w:r>
+    </w:p>
+    <w:p>
+      <w:r>
+        <w:t>interface FastEthernet0/23</w:t>
+      </w:r>
+    </w:p>
+    <w:p>
+      <w:r>
+        <w:lastRenderedPageBreak/>
+        <w:t>!</w:t>
+      </w:r>
+    </w:p>
+    <w:p>
+      <w:r>
+        <w:t>interface FastEthernet0/24</w:t>
+      </w:r>
+    </w:p>
+    <w:p>
+      <w:r>
+        <w:t>!</w:t>
+      </w:r>
+    </w:p>
+    <w:p>
+      <w:r>
+        <w:t>interface GigabitEthernet0/1</w:t>
+      </w:r>
+    </w:p>
+    <w:p>
+      <w:r>
+        <w:t xml:space="preserve"> switchport mode trunk</w:t>
+      </w:r>
+    </w:p>
+    <w:p>
+      <w:r>
+        <w:t>!</w:t>
+      </w:r>
+    </w:p>
+    <w:p>
+      <w:r>
+        <w:t>interface GigabitEthernet0/2</w:t>
+      </w:r>
+    </w:p>
+    <w:p>
+      <w:r>
+        <w:t xml:space="preserve"> switchport mode trunk</w:t>
+      </w:r>
+    </w:p>
+    <w:p>
+      <w:r>
+        <w:t>!</w:t>
+      </w:r>
+    </w:p>
+    <w:p>
+      <w:r>
+        <w:t>interface Vlan1</w:t>
+      </w:r>
+    </w:p>
+    <w:p>
+      <w:r>
+        <w:t xml:space="preserve"> no </w:t>
+      </w:r>
+      <w:proofErr w:type="spellStart"/>
+      <w:r>
+        <w:t>ip</w:t>
+      </w:r>
+      <w:proofErr w:type="spellEnd"/>
+      <w:r>
+        <w:t xml:space="preserve"> address</w:t>
+      </w:r>
+    </w:p>
+    <w:p>
+      <w:r>
+        <w:t xml:space="preserve"> shutdown</w:t>
+      </w:r>
+    </w:p>
+    <w:p>
+      <w:r>
+        <w:t>!</w:t>
+      </w:r>
+    </w:p>
+    <w:p>
+      <w:r>
+        <w:t>interface Vlan2</w:t>
       </w:r>
     </w:p>
     <w:p>
@@ -1403,27 +2972,17 @@
       </w:r>
       <w:proofErr w:type="spellEnd"/>
       <w:r>
-        <w:t xml:space="preserve"> address 202.114.89.10 255.255.255.252</w:t>
-      </w:r>
-    </w:p>
-    <w:p>
-      <w:r>
-        <w:t xml:space="preserve"> duplex auto</w:t>
-      </w:r>
-    </w:p>
-    <w:p>
-      <w:r>
-        <w:t xml:space="preserve"> speed auto</w:t>
-      </w:r>
-    </w:p>
-    <w:p>
-      <w:r>
-        <w:t>!</w:t>
-      </w:r>
-    </w:p>
-    <w:p>
-      <w:r>
-        <w:t>interface FastEthernet0/1</w:t>
+        <w:t xml:space="preserve"> address 192.168.89.254 255.255.255.0</w:t>
+      </w:r>
+    </w:p>
+    <w:p>
+      <w:r>
+        <w:t>!</w:t>
+      </w:r>
+    </w:p>
+    <w:p>
+      <w:r>
+        <w:t>interface Vlan3</w:t>
       </w:r>
     </w:p>
     <w:p>
@@ -1436,66 +2995,7 @@
       </w:r>
       <w:proofErr w:type="spellEnd"/>
       <w:r>
-        <w:t xml:space="preserve"> address 202.114.89.17 255.255.255.240</w:t>
-      </w:r>
-    </w:p>
-    <w:p>
-      <w:r>
-        <w:t xml:space="preserve"> duplex auto</w:t>
-      </w:r>
-    </w:p>
-    <w:p>
-      <w:r>
-        <w:lastRenderedPageBreak/>
-        <w:t xml:space="preserve"> speed auto</w:t>
-      </w:r>
-    </w:p>
-    <w:p>
-      <w:r>
-        <w:t>!</w:t>
-      </w:r>
-    </w:p>
-    <w:p>
-      <w:r>
-        <w:t>interface Vlan1</w:t>
-      </w:r>
-    </w:p>
-    <w:p>
-      <w:r>
-        <w:t xml:space="preserve"> no </w:t>
-      </w:r>
-      <w:proofErr w:type="spellStart"/>
-      <w:r>
-        <w:t>ip</w:t>
-      </w:r>
-      <w:proofErr w:type="spellEnd"/>
-      <w:r>
-        <w:t xml:space="preserve"> address</w:t>
-      </w:r>
-    </w:p>
-    <w:p>
-      <w:r>
-        <w:t xml:space="preserve"> shutdown</w:t>
-      </w:r>
-    </w:p>
-    <w:p>
-      <w:r>
-        <w:t>!</w:t>
-      </w:r>
-    </w:p>
-    <w:p>
-      <w:r>
-        <w:t>router rip</w:t>
-      </w:r>
-    </w:p>
-    <w:p>
-      <w:r>
-        <w:t xml:space="preserve"> version 2</w:t>
-      </w:r>
-    </w:p>
-    <w:p>
-      <w:r>
-        <w:t xml:space="preserve"> network 202.114.89.0</w:t>
+        <w:t xml:space="preserve"> address 202.114.89.254 255.255.255.0</w:t>
       </w:r>
     </w:p>
     <w:p>
@@ -1553,12 +3053,40 @@
     </w:p>
     <w:p>
       <w:r>
-        <w:t xml:space="preserve"> network 202.114.89.16 255.255.255.240</w:t>
-      </w:r>
-    </w:p>
-    <w:p>
-      <w:r>
-        <w:t xml:space="preserve"> default-router 202.114.89.17</w:t>
+        <w:t xml:space="preserve"> network 192.168.89.0 255.255.255.0</w:t>
+      </w:r>
+    </w:p>
+    <w:p>
+      <w:r>
+        <w:t xml:space="preserve"> default-router 192.168.89.254</w:t>
+      </w:r>
+    </w:p>
+    <w:p>
+      <w:proofErr w:type="spellStart"/>
+      <w:r>
+        <w:t>ip</w:t>
+      </w:r>
+      <w:proofErr w:type="spellEnd"/>
+      <w:r>
+        <w:t xml:space="preserve"> </w:t>
+      </w:r>
+      <w:proofErr w:type="spellStart"/>
+      <w:r>
+        <w:t>dhcp</w:t>
+      </w:r>
+      <w:proofErr w:type="spellEnd"/>
+      <w:r>
+        <w:t xml:space="preserve"> pool pool2</w:t>
+      </w:r>
+    </w:p>
+    <w:p>
+      <w:r>
+        <w:t xml:space="preserve"> network 202.114.89.0 255.255.255.0</w:t>
+      </w:r>
+    </w:p>
+    <w:p>
+      <w:r>
+        <w:t xml:space="preserve"> default-router 202.114.89.254</w:t>
       </w:r>
     </w:p>
     <w:p>
@@ -1598,13 +3126,6 @@
       <w:r>
         <w:t>!</w:t>
       </w:r>
-    </w:p>
-    <w:p>
-      <w:r>
-        <w:t>end</w:t>
-      </w:r>
-      <w:bookmarkStart w:id="0" w:name="_GoBack"/>
-      <w:bookmarkEnd w:id="0"/>
     </w:p>
     <w:p>
       <w:pPr>
@@ -1612,6 +3133,18 @@
           <w:rFonts w:hint="eastAsia"/>
         </w:rPr>
       </w:pPr>
+      <w:r>
+        <w:t>end</w:t>
+      </w:r>
+      <w:bookmarkStart w:id="0" w:name="_GoBack"/>
+      <w:bookmarkEnd w:id="0"/>
+    </w:p>
+    <w:p>
+      <w:pPr>
+        <w:rPr>
+          <w:rFonts w:hint="eastAsia"/>
+        </w:rPr>
+      </w:pPr>
     </w:p>
     <w:p>
       <w:r>
@@ -1624,70 +3157,6 @@
         <w:rPr>
           <w:rFonts w:hint="eastAsia"/>
         </w:rPr>
-        <w:t>3</w:t>
-      </w:r>
-      <w:r>
-        <w:rPr>
-          <w:rFonts w:hint="eastAsia"/>
-        </w:rPr>
-        <w:t>：跨交换机实现</w:t>
-      </w:r>
-      <w:proofErr w:type="spellStart"/>
-      <w:r>
-        <w:rPr>
-          <w:rFonts w:hint="eastAsia"/>
-        </w:rPr>
-        <w:t>vlan</w:t>
-      </w:r>
-      <w:proofErr w:type="spellEnd"/>
-    </w:p>
-    <w:p/>
-    <w:p>
-      <w:r>
-        <w:rPr>
-          <w:rFonts w:hint="eastAsia"/>
-        </w:rPr>
-        <w:t>作业</w:t>
-      </w:r>
-      <w:r>
-        <w:rPr>
-          <w:rFonts w:hint="eastAsia"/>
-        </w:rPr>
-        <w:t>4</w:t>
-      </w:r>
-      <w:r>
-        <w:rPr>
-          <w:rFonts w:hint="eastAsia"/>
-        </w:rPr>
-        <w:t>：</w:t>
-      </w:r>
-      <w:proofErr w:type="spellStart"/>
-      <w:r>
-        <w:rPr>
-          <w:rFonts w:hint="eastAsia"/>
-        </w:rPr>
-        <w:t>vlan</w:t>
-      </w:r>
-      <w:proofErr w:type="spellEnd"/>
-      <w:r>
-        <w:rPr>
-          <w:rFonts w:hint="eastAsia"/>
-        </w:rPr>
-        <w:t>间通过三层交换机路由</w:t>
-      </w:r>
-    </w:p>
-    <w:p/>
-    <w:p>
-      <w:r>
-        <w:rPr>
-          <w:rFonts w:hint="eastAsia"/>
-        </w:rPr>
-        <w:t>作业</w:t>
-      </w:r>
-      <w:r>
-        <w:rPr>
-          <w:rFonts w:hint="eastAsia"/>
-        </w:rPr>
         <w:t>5</w:t>
       </w:r>
       <w:r>
@@ -1697,7 +3166,404 @@
         <w:t>：单臂路由</w:t>
       </w:r>
     </w:p>
-    <w:p/>
+    <w:p>
+      <w:r>
+        <w:rPr>
+          <w:noProof/>
+        </w:rPr>
+        <w:lastRenderedPageBreak/>
+        <w:drawing>
+          <wp:inline distT="0" distB="0" distL="0" distR="0" wp14:anchorId="2A2172B9" wp14:editId="6CFF8E58">
+            <wp:extent cx="5274310" cy="3140710"/>
+            <wp:effectExtent l="0" t="0" r="0" b="0"/>
+            <wp:docPr id="4" name="图片 4"/>
+            <wp:cNvGraphicFramePr>
+              <a:graphicFrameLocks xmlns:a="http://schemas.openxmlformats.org/drawingml/2006/main" noChangeAspect="1"/>
+            </wp:cNvGraphicFramePr>
+            <a:graphic xmlns:a="http://schemas.openxmlformats.org/drawingml/2006/main">
+              <a:graphicData uri="http://schemas.openxmlformats.org/drawingml/2006/picture">
+                <pic:pic xmlns:pic="http://schemas.openxmlformats.org/drawingml/2006/picture">
+                  <pic:nvPicPr>
+                    <pic:cNvPr id="1" name=""/>
+                    <pic:cNvPicPr/>
+                  </pic:nvPicPr>
+                  <pic:blipFill>
+                    <a:blip r:embed="rId10"/>
+                    <a:stretch>
+                      <a:fillRect/>
+                    </a:stretch>
+                  </pic:blipFill>
+                  <pic:spPr>
+                    <a:xfrm>
+                      <a:off x="0" y="0"/>
+                      <a:ext cx="5274310" cy="3140710"/>
+                    </a:xfrm>
+                    <a:prstGeom prst="rect">
+                      <a:avLst/>
+                    </a:prstGeom>
+                  </pic:spPr>
+                </pic:pic>
+              </a:graphicData>
+            </a:graphic>
+          </wp:inline>
+        </w:drawing>
+      </w:r>
+    </w:p>
+    <w:p>
+      <w:r>
+        <w:t>hostname Router</w:t>
+      </w:r>
+    </w:p>
+    <w:p>
+      <w:r>
+        <w:t>!</w:t>
+      </w:r>
+    </w:p>
+    <w:p>
+      <w:r>
+        <w:t>!</w:t>
+      </w:r>
+    </w:p>
+    <w:p>
+      <w:r>
+        <w:t>!</w:t>
+      </w:r>
+    </w:p>
+    <w:p>
+      <w:r>
+        <w:t>!</w:t>
+      </w:r>
+    </w:p>
+    <w:p>
+      <w:r>
+        <w:t>!</w:t>
+      </w:r>
+    </w:p>
+    <w:p>
+      <w:proofErr w:type="spellStart"/>
+      <w:r>
+        <w:t>ip</w:t>
+      </w:r>
+      <w:proofErr w:type="spellEnd"/>
+      <w:r>
+        <w:t xml:space="preserve"> </w:t>
+      </w:r>
+      <w:proofErr w:type="spellStart"/>
+      <w:r>
+        <w:t>ssh</w:t>
+      </w:r>
+      <w:proofErr w:type="spellEnd"/>
+      <w:r>
+        <w:t xml:space="preserve"> version 1</w:t>
+      </w:r>
+    </w:p>
+    <w:p>
+      <w:r>
+        <w:t>!</w:t>
+      </w:r>
+    </w:p>
+    <w:p>
+      <w:r>
+        <w:t>!</w:t>
+      </w:r>
+    </w:p>
+    <w:p>
+      <w:r>
+        <w:t>interface FastEthernet0/0</w:t>
+      </w:r>
+    </w:p>
+    <w:p>
+      <w:r>
+        <w:t xml:space="preserve"> no </w:t>
+      </w:r>
+      <w:proofErr w:type="spellStart"/>
+      <w:r>
+        <w:t>ip</w:t>
+      </w:r>
+      <w:proofErr w:type="spellEnd"/>
+      <w:r>
+        <w:t xml:space="preserve"> address</w:t>
+      </w:r>
+    </w:p>
+    <w:p>
+      <w:r>
+        <w:t xml:space="preserve"> duplex auto</w:t>
+      </w:r>
+    </w:p>
+    <w:p>
+      <w:r>
+        <w:t xml:space="preserve"> speed auto</w:t>
+      </w:r>
+    </w:p>
+    <w:p>
+      <w:r>
+        <w:t>!</w:t>
+      </w:r>
+    </w:p>
+    <w:p>
+      <w:r>
+        <w:t>interface FastEthernet0/0.2</w:t>
+      </w:r>
+    </w:p>
+    <w:p>
+      <w:r>
+        <w:t xml:space="preserve"> encapsulation dot1Q 2</w:t>
+      </w:r>
+    </w:p>
+    <w:p>
+      <w:r>
+        <w:t xml:space="preserve"> </w:t>
+      </w:r>
+      <w:proofErr w:type="spellStart"/>
+      <w:r>
+        <w:t>ip</w:t>
+      </w:r>
+      <w:proofErr w:type="spellEnd"/>
+      <w:r>
+        <w:t xml:space="preserve"> address 192.168.89.254 255.255.255.0</w:t>
+      </w:r>
+    </w:p>
+    <w:p>
+      <w:r>
+        <w:t>!</w:t>
+      </w:r>
+    </w:p>
+    <w:p>
+      <w:r>
+        <w:t>interface FastEthernet0/0.5</w:t>
+      </w:r>
+    </w:p>
+    <w:p>
+      <w:r>
+        <w:t xml:space="preserve"> encapsulation dot1Q 5</w:t>
+      </w:r>
+    </w:p>
+    <w:p>
+      <w:r>
+        <w:t xml:space="preserve"> </w:t>
+      </w:r>
+      <w:proofErr w:type="spellStart"/>
+      <w:r>
+        <w:t>ip</w:t>
+      </w:r>
+      <w:proofErr w:type="spellEnd"/>
+      <w:r>
+        <w:t xml:space="preserve"> address 202.114.89.254 255.255.255.0</w:t>
+      </w:r>
+    </w:p>
+    <w:p>
+      <w:r>
+        <w:t>!</w:t>
+      </w:r>
+    </w:p>
+    <w:p>
+      <w:r>
+        <w:t>interface FastEthernet0/1</w:t>
+      </w:r>
+    </w:p>
+    <w:p>
+      <w:r>
+        <w:t xml:space="preserve"> no </w:t>
+      </w:r>
+      <w:proofErr w:type="spellStart"/>
+      <w:r>
+        <w:t>ip</w:t>
+      </w:r>
+      <w:proofErr w:type="spellEnd"/>
+      <w:r>
+        <w:t xml:space="preserve"> address</w:t>
+      </w:r>
+    </w:p>
+    <w:p>
+      <w:r>
+        <w:t xml:space="preserve"> duplex auto</w:t>
+      </w:r>
+    </w:p>
+    <w:p>
+      <w:r>
+        <w:t xml:space="preserve"> speed auto</w:t>
+      </w:r>
+    </w:p>
+    <w:p>
+      <w:r>
+        <w:t xml:space="preserve"> shutdown</w:t>
+      </w:r>
+    </w:p>
+    <w:p>
+      <w:r>
+        <w:t>!</w:t>
+      </w:r>
+    </w:p>
+    <w:p>
+      <w:r>
+        <w:lastRenderedPageBreak/>
+        <w:t>interface Vlan1</w:t>
+      </w:r>
+    </w:p>
+    <w:p>
+      <w:r>
+        <w:t xml:space="preserve"> no </w:t>
+      </w:r>
+      <w:proofErr w:type="spellStart"/>
+      <w:r>
+        <w:t>ip</w:t>
+      </w:r>
+      <w:proofErr w:type="spellEnd"/>
+      <w:r>
+        <w:t xml:space="preserve"> address</w:t>
+      </w:r>
+    </w:p>
+    <w:p>
+      <w:r>
+        <w:t xml:space="preserve"> shutdown</w:t>
+      </w:r>
+    </w:p>
+    <w:p>
+      <w:r>
+        <w:t>!</w:t>
+      </w:r>
+    </w:p>
+    <w:p>
+      <w:proofErr w:type="spellStart"/>
+      <w:r>
+        <w:t>ip</w:t>
+      </w:r>
+      <w:proofErr w:type="spellEnd"/>
+      <w:r>
+        <w:t xml:space="preserve"> classless</w:t>
+      </w:r>
+    </w:p>
+    <w:p>
+      <w:r>
+        <w:t>!</w:t>
+      </w:r>
+    </w:p>
+    <w:p>
+      <w:r>
+        <w:t>!</w:t>
+      </w:r>
+    </w:p>
+    <w:p>
+      <w:r>
+        <w:t>!</w:t>
+      </w:r>
+    </w:p>
+    <w:p>
+      <w:r>
+        <w:t>!</w:t>
+      </w:r>
+    </w:p>
+    <w:p>
+      <w:proofErr w:type="spellStart"/>
+      <w:r>
+        <w:t>ip</w:t>
+      </w:r>
+      <w:proofErr w:type="spellEnd"/>
+      <w:r>
+        <w:t xml:space="preserve"> </w:t>
+      </w:r>
+      <w:proofErr w:type="spellStart"/>
+      <w:r>
+        <w:t>dhcp</w:t>
+      </w:r>
+      <w:proofErr w:type="spellEnd"/>
+      <w:r>
+        <w:t xml:space="preserve"> pool pool1</w:t>
+      </w:r>
+    </w:p>
+    <w:p>
+      <w:r>
+        <w:t xml:space="preserve"> network 192.168.89.0 255.255.255.0</w:t>
+      </w:r>
+    </w:p>
+    <w:p>
+      <w:r>
+        <w:t xml:space="preserve"> default-router 192.168.89.254</w:t>
+      </w:r>
+    </w:p>
+    <w:p>
+      <w:proofErr w:type="spellStart"/>
+      <w:r>
+        <w:t>ip</w:t>
+      </w:r>
+      <w:proofErr w:type="spellEnd"/>
+      <w:r>
+        <w:t xml:space="preserve"> </w:t>
+      </w:r>
+      <w:proofErr w:type="spellStart"/>
+      <w:r>
+        <w:t>dhcp</w:t>
+      </w:r>
+      <w:proofErr w:type="spellEnd"/>
+      <w:r>
+        <w:t xml:space="preserve"> pool pool2</w:t>
+      </w:r>
+    </w:p>
+    <w:p>
+      <w:r>
+        <w:t xml:space="preserve"> network 202.114.89.0 255.255.255.0</w:t>
+      </w:r>
+    </w:p>
+    <w:p>
+      <w:r>
+        <w:t xml:space="preserve"> default-router 202.114.89.254</w:t>
+      </w:r>
+    </w:p>
+    <w:p>
+      <w:r>
+        <w:t>!</w:t>
+      </w:r>
+    </w:p>
+    <w:p>
+      <w:r>
+        <w:t>line con 0</w:t>
+      </w:r>
+    </w:p>
+    <w:p>
+      <w:r>
+        <w:t xml:space="preserve">line </w:t>
+      </w:r>
+      <w:proofErr w:type="spellStart"/>
+      <w:r>
+        <w:t>vty</w:t>
+      </w:r>
+      <w:proofErr w:type="spellEnd"/>
+      <w:r>
+        <w:t xml:space="preserve"> 0 4</w:t>
+      </w:r>
+    </w:p>
+    <w:p>
+      <w:r>
+        <w:t xml:space="preserve"> login</w:t>
+      </w:r>
+    </w:p>
+    <w:p>
+      <w:r>
+        <w:t>!</w:t>
+      </w:r>
+    </w:p>
+    <w:p>
+      <w:r>
+        <w:t>!</w:t>
+      </w:r>
+    </w:p>
+    <w:p>
+      <w:pPr>
+        <w:rPr>
+          <w:rFonts w:hint="eastAsia"/>
+        </w:rPr>
+      </w:pPr>
+      <w:r>
+        <w:t>end</w:t>
+      </w:r>
+    </w:p>
+    <w:p>
+      <w:pPr>
+        <w:rPr>
+          <w:rFonts w:hint="eastAsia"/>
+        </w:rPr>
+      </w:pPr>
+    </w:p>
     <w:p>
       <w:r>
         <w:rPr>

--- a/2017302580198-邹鑫-20192021102.docx
+++ b/2017302580198-邹鑫-20192021102.docx
@@ -2488,13 +2488,7 @@
         <w:t>end</w:t>
       </w:r>
     </w:p>
-    <w:p>
-      <w:pPr>
-        <w:rPr>
-          <w:rFonts w:hint="eastAsia"/>
-        </w:rPr>
-      </w:pPr>
-    </w:p>
+    <w:p/>
     <w:p>
       <w:r>
         <w:rPr>
@@ -3128,24 +3122,11 @@
       </w:r>
     </w:p>
     <w:p>
-      <w:pPr>
-        <w:rPr>
-          <w:rFonts w:hint="eastAsia"/>
-        </w:rPr>
-      </w:pPr>
       <w:r>
         <w:t>end</w:t>
       </w:r>
-      <w:bookmarkStart w:id="0" w:name="_GoBack"/>
-      <w:bookmarkEnd w:id="0"/>
-    </w:p>
-    <w:p>
-      <w:pPr>
-        <w:rPr>
-          <w:rFonts w:hint="eastAsia"/>
-        </w:rPr>
-      </w:pPr>
-    </w:p>
+    </w:p>
+    <w:p/>
     <w:p>
       <w:r>
         <w:rPr>
@@ -3548,49 +3529,459 @@
       </w:r>
     </w:p>
     <w:p>
+      <w:r>
+        <w:t>end</w:t>
+      </w:r>
+    </w:p>
+    <w:p/>
+    <w:p>
+      <w:r>
+        <w:rPr>
+          <w:rFonts w:hint="eastAsia"/>
+        </w:rPr>
+        <w:t>作业</w:t>
+      </w:r>
+      <w:r>
+        <w:rPr>
+          <w:rFonts w:hint="eastAsia"/>
+        </w:rPr>
+        <w:t>6</w:t>
+      </w:r>
+      <w:r>
+        <w:rPr>
+          <w:rFonts w:hint="eastAsia"/>
+        </w:rPr>
+        <w:t>：</w:t>
+      </w:r>
+      <w:r>
+        <w:rPr>
+          <w:rFonts w:hint="eastAsia"/>
+        </w:rPr>
+        <w:t>NAPT</w:t>
+      </w:r>
+    </w:p>
+    <w:p>
+      <w:r>
+        <w:t>hostname Router</w:t>
+      </w:r>
+    </w:p>
+    <w:p>
+      <w:r>
+        <w:t>!</w:t>
+      </w:r>
+    </w:p>
+    <w:p>
+      <w:r>
+        <w:t>!</w:t>
+      </w:r>
+    </w:p>
+    <w:p>
+      <w:r>
+        <w:t>!</w:t>
+      </w:r>
+    </w:p>
+    <w:p>
+      <w:r>
+        <w:t>!</w:t>
+      </w:r>
+    </w:p>
+    <w:p>
+      <w:r>
+        <w:t>!</w:t>
+      </w:r>
+    </w:p>
+    <w:p>
+      <w:proofErr w:type="spellStart"/>
+      <w:r>
+        <w:t>ip</w:t>
+      </w:r>
+      <w:proofErr w:type="spellEnd"/>
+      <w:r>
+        <w:t xml:space="preserve"> </w:t>
+      </w:r>
+      <w:proofErr w:type="spellStart"/>
+      <w:r>
+        <w:t>ssh</w:t>
+      </w:r>
+      <w:proofErr w:type="spellEnd"/>
+      <w:r>
+        <w:t xml:space="preserve"> version 1</w:t>
+      </w:r>
+    </w:p>
+    <w:p>
+      <w:r>
+        <w:t>!</w:t>
+      </w:r>
+    </w:p>
+    <w:p>
+      <w:r>
+        <w:t>!</w:t>
+      </w:r>
+    </w:p>
+    <w:p>
+      <w:r>
+        <w:t>interface FastEthernet0/0</w:t>
+      </w:r>
+    </w:p>
+    <w:p>
+      <w:r>
+        <w:t xml:space="preserve"> </w:t>
+      </w:r>
+      <w:proofErr w:type="spellStart"/>
+      <w:r>
+        <w:t>ip</w:t>
+      </w:r>
+      <w:proofErr w:type="spellEnd"/>
+      <w:r>
+        <w:t xml:space="preserve"> address 170.168.2.1 255.255.255.0</w:t>
+      </w:r>
+    </w:p>
+    <w:p>
+      <w:r>
+        <w:t xml:space="preserve"> </w:t>
+      </w:r>
+      <w:proofErr w:type="spellStart"/>
+      <w:r>
+        <w:t>ip</w:t>
+      </w:r>
+      <w:proofErr w:type="spellEnd"/>
+      <w:r>
+        <w:t xml:space="preserve"> </w:t>
+      </w:r>
+      <w:proofErr w:type="spellStart"/>
+      <w:r>
+        <w:t>nat</w:t>
+      </w:r>
+      <w:proofErr w:type="spellEnd"/>
+      <w:r>
+        <w:t xml:space="preserve"> outside</w:t>
+      </w:r>
+    </w:p>
+    <w:p>
+      <w:r>
+        <w:t xml:space="preserve"> duplex auto</w:t>
+      </w:r>
+    </w:p>
+    <w:p>
+      <w:r>
+        <w:t xml:space="preserve"> speed auto</w:t>
+      </w:r>
+    </w:p>
+    <w:p>
+      <w:r>
+        <w:t>!</w:t>
+      </w:r>
+    </w:p>
+    <w:p>
+      <w:r>
+        <w:t>interface FastEthernet0/1</w:t>
+      </w:r>
+    </w:p>
+    <w:p>
+      <w:r>
+        <w:t xml:space="preserve"> </w:t>
+      </w:r>
+      <w:proofErr w:type="spellStart"/>
+      <w:r>
+        <w:t>ip</w:t>
+      </w:r>
+      <w:proofErr w:type="spellEnd"/>
+      <w:r>
+        <w:t xml:space="preserve"> address 10.1.89.254 255.255.255.0</w:t>
+      </w:r>
+    </w:p>
+    <w:p>
+      <w:r>
+        <w:t xml:space="preserve"> </w:t>
+      </w:r>
+      <w:proofErr w:type="spellStart"/>
+      <w:r>
+        <w:t>ip</w:t>
+      </w:r>
+      <w:proofErr w:type="spellEnd"/>
+      <w:r>
+        <w:t xml:space="preserve"> </w:t>
+      </w:r>
+      <w:proofErr w:type="spellStart"/>
+      <w:r>
+        <w:t>nat</w:t>
+      </w:r>
+      <w:proofErr w:type="spellEnd"/>
+      <w:r>
+        <w:t xml:space="preserve"> inside</w:t>
+      </w:r>
+    </w:p>
+    <w:p>
+      <w:r>
+        <w:t xml:space="preserve"> duplex auto</w:t>
+      </w:r>
+    </w:p>
+    <w:p>
+      <w:r>
+        <w:t xml:space="preserve"> speed auto</w:t>
+      </w:r>
+    </w:p>
+    <w:p>
+      <w:r>
+        <w:lastRenderedPageBreak/>
+        <w:t>!</w:t>
+      </w:r>
+    </w:p>
+    <w:p>
+      <w:r>
+        <w:t>interface Vlan1</w:t>
+      </w:r>
+    </w:p>
+    <w:p>
+      <w:r>
+        <w:t xml:space="preserve"> no </w:t>
+      </w:r>
+      <w:proofErr w:type="spellStart"/>
+      <w:r>
+        <w:t>ip</w:t>
+      </w:r>
+      <w:proofErr w:type="spellEnd"/>
+      <w:r>
+        <w:t xml:space="preserve"> address</w:t>
+      </w:r>
+    </w:p>
+    <w:p>
+      <w:r>
+        <w:t xml:space="preserve"> shutdown</w:t>
+      </w:r>
+    </w:p>
+    <w:p>
+      <w:r>
+        <w:t>!</w:t>
+      </w:r>
+    </w:p>
+    <w:p>
+      <w:proofErr w:type="spellStart"/>
+      <w:r>
+        <w:t>ip</w:t>
+      </w:r>
+      <w:proofErr w:type="spellEnd"/>
+      <w:r>
+        <w:t xml:space="preserve"> </w:t>
+      </w:r>
+      <w:proofErr w:type="spellStart"/>
+      <w:r>
+        <w:t>nat</w:t>
+      </w:r>
+      <w:proofErr w:type="spellEnd"/>
+      <w:r>
+        <w:t xml:space="preserve"> pool </w:t>
+      </w:r>
+      <w:proofErr w:type="spellStart"/>
+      <w:r>
+        <w:t>globalnet</w:t>
+      </w:r>
+      <w:proofErr w:type="spellEnd"/>
+      <w:r>
+        <w:t xml:space="preserve"> 170.168.2.1 170.168.2.1 netmask 255.255.255.0</w:t>
+      </w:r>
+    </w:p>
+    <w:p>
+      <w:proofErr w:type="spellStart"/>
+      <w:r>
+        <w:t>ip</w:t>
+      </w:r>
+      <w:proofErr w:type="spellEnd"/>
+      <w:r>
+        <w:t xml:space="preserve"> </w:t>
+      </w:r>
+      <w:proofErr w:type="spellStart"/>
+      <w:r>
+        <w:t>nat</w:t>
+      </w:r>
+      <w:proofErr w:type="spellEnd"/>
+      <w:r>
+        <w:t xml:space="preserve"> inside source list 1 pool </w:t>
+      </w:r>
+      <w:proofErr w:type="spellStart"/>
+      <w:r>
+        <w:t>globalnet</w:t>
+      </w:r>
+      <w:proofErr w:type="spellEnd"/>
+      <w:r>
+        <w:t xml:space="preserve"> overload</w:t>
+      </w:r>
+    </w:p>
+    <w:p>
+      <w:proofErr w:type="spellStart"/>
+      <w:r>
+        <w:t>ip</w:t>
+      </w:r>
+      <w:proofErr w:type="spellEnd"/>
+      <w:r>
+        <w:t xml:space="preserve"> classless</w:t>
+      </w:r>
+    </w:p>
+    <w:p>
+      <w:r>
+        <w:t>!</w:t>
+      </w:r>
+    </w:p>
+    <w:p>
+      <w:r>
+        <w:t>!</w:t>
+      </w:r>
+    </w:p>
+    <w:p>
+      <w:r>
+        <w:t>access-list 1 permit 10.1.89.0 0.0.0.255</w:t>
+      </w:r>
+    </w:p>
+    <w:p>
+      <w:r>
+        <w:t>!</w:t>
+      </w:r>
+    </w:p>
+    <w:p>
+      <w:r>
+        <w:t>!</w:t>
+      </w:r>
+    </w:p>
+    <w:p>
+      <w:proofErr w:type="spellStart"/>
+      <w:r>
+        <w:t>ip</w:t>
+      </w:r>
+      <w:proofErr w:type="spellEnd"/>
+      <w:r>
+        <w:t xml:space="preserve"> </w:t>
+      </w:r>
+      <w:proofErr w:type="spellStart"/>
+      <w:r>
+        <w:t>dhcp</w:t>
+      </w:r>
+      <w:proofErr w:type="spellEnd"/>
+      <w:r>
+        <w:t xml:space="preserve"> pool pool1</w:t>
+      </w:r>
+    </w:p>
+    <w:p>
+      <w:r>
+        <w:t xml:space="preserve"> network 10.1.89.0 255.255.255.0</w:t>
+      </w:r>
+    </w:p>
+    <w:p>
+      <w:r>
+        <w:t xml:space="preserve"> default-router 10.1.89.254</w:t>
+      </w:r>
+    </w:p>
+    <w:p>
+      <w:r>
+        <w:t>!</w:t>
+      </w:r>
+    </w:p>
+    <w:p>
+      <w:r>
+        <w:t xml:space="preserve">no </w:t>
+      </w:r>
+      <w:proofErr w:type="spellStart"/>
+      <w:r>
+        <w:t>cdp</w:t>
+      </w:r>
+      <w:proofErr w:type="spellEnd"/>
+      <w:r>
+        <w:t xml:space="preserve"> run</w:t>
+      </w:r>
+    </w:p>
+    <w:p>
+      <w:r>
+        <w:t>!</w:t>
+      </w:r>
+    </w:p>
+    <w:p>
+      <w:r>
+        <w:t>line con 0</w:t>
+      </w:r>
+    </w:p>
+    <w:p>
+      <w:r>
+        <w:t xml:space="preserve">line </w:t>
+      </w:r>
+      <w:proofErr w:type="spellStart"/>
+      <w:r>
+        <w:t>vty</w:t>
+      </w:r>
+      <w:proofErr w:type="spellEnd"/>
+      <w:r>
+        <w:t xml:space="preserve"> 0 4</w:t>
+      </w:r>
+    </w:p>
+    <w:p>
+      <w:r>
+        <w:t xml:space="preserve"> login</w:t>
+      </w:r>
+    </w:p>
+    <w:p>
+      <w:r>
+        <w:t>!</w:t>
+      </w:r>
+    </w:p>
+    <w:p>
+      <w:r>
+        <w:t>!</w:t>
+      </w:r>
+    </w:p>
+    <w:p>
+      <w:r>
+        <w:t>end</w:t>
+      </w:r>
+    </w:p>
+    <w:p>
+      <w:r>
+        <w:rPr>
+          <w:noProof/>
+        </w:rPr>
+        <w:drawing>
+          <wp:inline distT="0" distB="0" distL="0" distR="0" wp14:anchorId="1FB552BA" wp14:editId="106DD8F1">
+            <wp:extent cx="5121084" cy="2004234"/>
+            <wp:effectExtent l="0" t="0" r="3810" b="0"/>
+            <wp:docPr id="6" name="图片 6"/>
+            <wp:cNvGraphicFramePr>
+              <a:graphicFrameLocks xmlns:a="http://schemas.openxmlformats.org/drawingml/2006/main" noChangeAspect="1"/>
+            </wp:cNvGraphicFramePr>
+            <a:graphic xmlns:a="http://schemas.openxmlformats.org/drawingml/2006/main">
+              <a:graphicData uri="http://schemas.openxmlformats.org/drawingml/2006/picture">
+                <pic:pic xmlns:pic="http://schemas.openxmlformats.org/drawingml/2006/picture">
+                  <pic:nvPicPr>
+                    <pic:cNvPr id="1" name=""/>
+                    <pic:cNvPicPr/>
+                  </pic:nvPicPr>
+                  <pic:blipFill>
+                    <a:blip r:embed="rId11"/>
+                    <a:stretch>
+                      <a:fillRect/>
+                    </a:stretch>
+                  </pic:blipFill>
+                  <pic:spPr>
+                    <a:xfrm>
+                      <a:off x="0" y="0"/>
+                      <a:ext cx="5121084" cy="2004234"/>
+                    </a:xfrm>
+                    <a:prstGeom prst="rect">
+                      <a:avLst/>
+                    </a:prstGeom>
+                  </pic:spPr>
+                </pic:pic>
+              </a:graphicData>
+            </a:graphic>
+          </wp:inline>
+        </w:drawing>
+      </w:r>
+      <w:bookmarkStart w:id="0" w:name="_GoBack"/>
+      <w:bookmarkEnd w:id="0"/>
+    </w:p>
+    <w:p>
       <w:pPr>
         <w:rPr>
           <w:rFonts w:hint="eastAsia"/>
         </w:rPr>
       </w:pPr>
-      <w:r>
-        <w:t>end</w:t>
-      </w:r>
-    </w:p>
-    <w:p>
-      <w:pPr>
-        <w:rPr>
-          <w:rFonts w:hint="eastAsia"/>
-        </w:rPr>
-      </w:pPr>
-    </w:p>
-    <w:p>
-      <w:r>
-        <w:rPr>
-          <w:rFonts w:hint="eastAsia"/>
-        </w:rPr>
-        <w:t>作业</w:t>
-      </w:r>
-      <w:r>
-        <w:rPr>
-          <w:rFonts w:hint="eastAsia"/>
-        </w:rPr>
-        <w:t>6</w:t>
-      </w:r>
-      <w:r>
-        <w:rPr>
-          <w:rFonts w:hint="eastAsia"/>
-        </w:rPr>
-        <w:t>：</w:t>
-      </w:r>
-      <w:r>
-        <w:rPr>
-          <w:rFonts w:hint="eastAsia"/>
-        </w:rPr>
-        <w:t>NAPT</w:t>
-      </w:r>
-    </w:p>
-    <w:p/>
+    </w:p>
     <w:p>
       <w:r>
         <w:rPr>

--- a/2017302580198-邹鑫-20192021102.docx
+++ b/2017302580198-邹鑫-20192021102.docx
@@ -3972,17 +3972,14 @@
           </wp:inline>
         </w:drawing>
       </w:r>
-      <w:bookmarkStart w:id="0" w:name="_GoBack"/>
-      <w:bookmarkEnd w:id="0"/>
-    </w:p>
+    </w:p>
+    <w:p/>
     <w:p>
       <w:pPr>
         <w:rPr>
           <w:rFonts w:hint="eastAsia"/>
         </w:rPr>
       </w:pPr>
-    </w:p>
-    <w:p>
       <w:r>
         <w:rPr>
           <w:rFonts w:hint="eastAsia"/>
@@ -4008,7 +4005,806 @@
         <w:t>ACL</w:t>
       </w:r>
     </w:p>
+    <w:p>
+      <w:pPr>
+        <w:rPr>
+          <w:b/>
+        </w:rPr>
+      </w:pPr>
+      <w:r>
+        <w:rPr>
+          <w:rFonts w:hint="eastAsia"/>
+          <w:b/>
+        </w:rPr>
+        <w:t>中间的路由器：</w:t>
+      </w:r>
+    </w:p>
+    <w:p>
+      <w:r>
+        <w:t>hostname Router</w:t>
+      </w:r>
+    </w:p>
+    <w:p>
+      <w:r>
+        <w:t>!</w:t>
+      </w:r>
+    </w:p>
+    <w:p>
+      <w:r>
+        <w:t>!</w:t>
+      </w:r>
+    </w:p>
+    <w:p>
+      <w:r>
+        <w:t>!</w:t>
+      </w:r>
+    </w:p>
+    <w:p>
+      <w:r>
+        <w:t>!</w:t>
+      </w:r>
+    </w:p>
+    <w:p>
+      <w:r>
+        <w:lastRenderedPageBreak/>
+        <w:t>!</w:t>
+      </w:r>
+    </w:p>
+    <w:p>
+      <w:proofErr w:type="spellStart"/>
+      <w:r>
+        <w:t>ip</w:t>
+      </w:r>
+      <w:proofErr w:type="spellEnd"/>
+      <w:r>
+        <w:t xml:space="preserve"> </w:t>
+      </w:r>
+      <w:proofErr w:type="spellStart"/>
+      <w:r>
+        <w:t>ssh</w:t>
+      </w:r>
+      <w:proofErr w:type="spellEnd"/>
+      <w:r>
+        <w:t xml:space="preserve"> version 1</w:t>
+      </w:r>
+    </w:p>
+    <w:p>
+      <w:r>
+        <w:t>!</w:t>
+      </w:r>
+    </w:p>
+    <w:p>
+      <w:r>
+        <w:t>!</w:t>
+      </w:r>
+    </w:p>
+    <w:p>
+      <w:r>
+        <w:t>interface FastEthernet0/0</w:t>
+      </w:r>
+    </w:p>
+    <w:p>
+      <w:r>
+        <w:t xml:space="preserve"> </w:t>
+      </w:r>
+      <w:proofErr w:type="spellStart"/>
+      <w:r>
+        <w:t>ip</w:t>
+      </w:r>
+      <w:proofErr w:type="spellEnd"/>
+      <w:r>
+        <w:t xml:space="preserve"> address 202.114.68.1 255.255.255.0</w:t>
+      </w:r>
+    </w:p>
+    <w:p>
+      <w:r>
+        <w:t xml:space="preserve"> </w:t>
+      </w:r>
+      <w:proofErr w:type="spellStart"/>
+      <w:r>
+        <w:t>ip</w:t>
+      </w:r>
+      <w:proofErr w:type="spellEnd"/>
+      <w:r>
+        <w:t xml:space="preserve"> access-group 101 out</w:t>
+      </w:r>
+    </w:p>
+    <w:p>
+      <w:r>
+        <w:t xml:space="preserve"> duplex auto</w:t>
+      </w:r>
+    </w:p>
+    <w:p>
+      <w:r>
+        <w:t xml:space="preserve"> speed auto</w:t>
+      </w:r>
+    </w:p>
+    <w:p>
+      <w:r>
+        <w:t>!</w:t>
+      </w:r>
+    </w:p>
+    <w:p>
+      <w:r>
+        <w:t>interface FastEthernet0/1</w:t>
+      </w:r>
+    </w:p>
+    <w:p>
+      <w:r>
+        <w:t xml:space="preserve"> no </w:t>
+      </w:r>
+      <w:proofErr w:type="spellStart"/>
+      <w:r>
+        <w:t>ip</w:t>
+      </w:r>
+      <w:proofErr w:type="spellEnd"/>
+      <w:r>
+        <w:t xml:space="preserve"> address</w:t>
+      </w:r>
+    </w:p>
+    <w:p>
+      <w:r>
+        <w:t xml:space="preserve"> duplex auto</w:t>
+      </w:r>
+    </w:p>
+    <w:p>
+      <w:r>
+        <w:t xml:space="preserve"> speed auto</w:t>
+      </w:r>
+    </w:p>
+    <w:p>
+      <w:r>
+        <w:t xml:space="preserve"> shutdown</w:t>
+      </w:r>
+    </w:p>
+    <w:p>
+      <w:r>
+        <w:t>!</w:t>
+      </w:r>
+    </w:p>
+    <w:p>
+      <w:r>
+        <w:t>interface Serial0/3/0</w:t>
+      </w:r>
+    </w:p>
+    <w:p>
+      <w:r>
+        <w:t xml:space="preserve"> </w:t>
+      </w:r>
+      <w:proofErr w:type="spellStart"/>
+      <w:r>
+        <w:t>ip</w:t>
+      </w:r>
+      <w:proofErr w:type="spellEnd"/>
+      <w:r>
+        <w:t xml:space="preserve"> address 202.114.66.2 255.255.255.0</w:t>
+      </w:r>
+    </w:p>
+    <w:p>
+      <w:r>
+        <w:t>!</w:t>
+      </w:r>
+    </w:p>
+    <w:p>
+      <w:r>
+        <w:t>interface Serial0/3/1</w:t>
+      </w:r>
+    </w:p>
+    <w:p>
+      <w:r>
+        <w:t xml:space="preserve"> </w:t>
+      </w:r>
+      <w:proofErr w:type="spellStart"/>
+      <w:r>
+        <w:t>ip</w:t>
+      </w:r>
+      <w:proofErr w:type="spellEnd"/>
+      <w:r>
+        <w:t xml:space="preserve"> address 202.114.67.1 255.255.255.0</w:t>
+      </w:r>
+    </w:p>
+    <w:p>
+      <w:r>
+        <w:t xml:space="preserve"> clock rate 64000</w:t>
+      </w:r>
+    </w:p>
+    <w:p>
+      <w:r>
+        <w:t>!</w:t>
+      </w:r>
+    </w:p>
+    <w:p>
+      <w:r>
+        <w:t>interface Vlan1</w:t>
+      </w:r>
+    </w:p>
+    <w:p>
+      <w:r>
+        <w:t xml:space="preserve"> no </w:t>
+      </w:r>
+      <w:proofErr w:type="spellStart"/>
+      <w:r>
+        <w:t>ip</w:t>
+      </w:r>
+      <w:proofErr w:type="spellEnd"/>
+      <w:r>
+        <w:t xml:space="preserve"> address</w:t>
+      </w:r>
+    </w:p>
+    <w:p>
+      <w:r>
+        <w:t xml:space="preserve"> shutdown</w:t>
+      </w:r>
+    </w:p>
+    <w:p>
+      <w:r>
+        <w:t>!</w:t>
+      </w:r>
+    </w:p>
+    <w:p>
+      <w:r>
+        <w:t>router rip</w:t>
+      </w:r>
+    </w:p>
+    <w:p>
+      <w:r>
+        <w:t xml:space="preserve"> network 202.114.66.0</w:t>
+      </w:r>
+    </w:p>
+    <w:p>
+      <w:r>
+        <w:t xml:space="preserve"> network 202.114.67.0</w:t>
+      </w:r>
+    </w:p>
+    <w:p>
+      <w:r>
+        <w:t xml:space="preserve"> network 202.114.68.0</w:t>
+      </w:r>
+    </w:p>
+    <w:p>
+      <w:r>
+        <w:t>!</w:t>
+      </w:r>
+    </w:p>
+    <w:p>
+      <w:proofErr w:type="spellStart"/>
+      <w:r>
+        <w:t>ip</w:t>
+      </w:r>
+      <w:proofErr w:type="spellEnd"/>
+      <w:r>
+        <w:t xml:space="preserve"> classless</w:t>
+      </w:r>
+    </w:p>
+    <w:p>
+      <w:r>
+        <w:t>!</w:t>
+      </w:r>
+    </w:p>
+    <w:p>
+      <w:r>
+        <w:t>!</w:t>
+      </w:r>
+    </w:p>
+    <w:p>
+      <w:r>
+        <w:t xml:space="preserve">access-list 101 permit </w:t>
+      </w:r>
+      <w:proofErr w:type="spellStart"/>
+      <w:r>
+        <w:t>tcp</w:t>
+      </w:r>
+      <w:proofErr w:type="spellEnd"/>
+      <w:r>
+        <w:t xml:space="preserve"> 192.168.1.0 0.0.0.255 host 202.114.68.100 eq www</w:t>
+      </w:r>
+    </w:p>
+    <w:p>
+      <w:r>
+        <w:t xml:space="preserve">access-list 101 deny </w:t>
+      </w:r>
+      <w:proofErr w:type="spellStart"/>
+      <w:r>
+        <w:t>tcp</w:t>
+      </w:r>
+      <w:proofErr w:type="spellEnd"/>
+      <w:r>
+        <w:t xml:space="preserve"> any host 202.114.68.100 eq www</w:t>
+      </w:r>
+    </w:p>
+    <w:p>
+      <w:r>
+        <w:t xml:space="preserve">access-list 101 permit </w:t>
+      </w:r>
+      <w:proofErr w:type="spellStart"/>
+      <w:r>
+        <w:t>udp</w:t>
+      </w:r>
+      <w:proofErr w:type="spellEnd"/>
+      <w:r>
+        <w:t xml:space="preserve"> 192.168.2.0 0.0.0.255 host 202.114.68.100 eq </w:t>
+      </w:r>
+      <w:proofErr w:type="spellStart"/>
+      <w:r>
+        <w:t>tftp</w:t>
+      </w:r>
+      <w:proofErr w:type="spellEnd"/>
+    </w:p>
+    <w:p>
+      <w:r>
+        <w:t xml:space="preserve">access-list 101 deny </w:t>
+      </w:r>
+      <w:proofErr w:type="spellStart"/>
+      <w:r>
+        <w:t>udp</w:t>
+      </w:r>
+      <w:proofErr w:type="spellEnd"/>
+      <w:r>
+        <w:t xml:space="preserve"> any host 202.114.68.100 eq </w:t>
+      </w:r>
+      <w:proofErr w:type="spellStart"/>
+      <w:r>
+        <w:t>tftp</w:t>
+      </w:r>
+      <w:proofErr w:type="spellEnd"/>
+    </w:p>
+    <w:p>
+      <w:r>
+        <w:t xml:space="preserve">access-list 101 permit </w:t>
+      </w:r>
+      <w:proofErr w:type="spellStart"/>
+      <w:r>
+        <w:t>ip</w:t>
+      </w:r>
+      <w:proofErr w:type="spellEnd"/>
+      <w:r>
+        <w:t xml:space="preserve"> any </w:t>
+      </w:r>
+      <w:proofErr w:type="spellStart"/>
+      <w:r>
+        <w:t>any</w:t>
+      </w:r>
+      <w:proofErr w:type="spellEnd"/>
+    </w:p>
+    <w:p>
+      <w:r>
+        <w:t>!</w:t>
+      </w:r>
+    </w:p>
+    <w:p>
+      <w:r>
+        <w:t>!</w:t>
+      </w:r>
+    </w:p>
+    <w:p>
+      <w:r>
+        <w:t>!</w:t>
+      </w:r>
+    </w:p>
+    <w:p>
+      <w:r>
+        <w:t>line con 0</w:t>
+      </w:r>
+    </w:p>
+    <w:p>
+      <w:r>
+        <w:lastRenderedPageBreak/>
+        <w:t xml:space="preserve">line </w:t>
+      </w:r>
+      <w:proofErr w:type="spellStart"/>
+      <w:r>
+        <w:t>vty</w:t>
+      </w:r>
+      <w:proofErr w:type="spellEnd"/>
+      <w:r>
+        <w:t xml:space="preserve"> 0 4</w:t>
+      </w:r>
+    </w:p>
+    <w:p>
+      <w:r>
+        <w:t xml:space="preserve"> login</w:t>
+      </w:r>
+    </w:p>
+    <w:p>
+      <w:r>
+        <w:t>!</w:t>
+      </w:r>
+    </w:p>
+    <w:p>
+      <w:r>
+        <w:t>!</w:t>
+      </w:r>
+    </w:p>
+    <w:p>
+      <w:r>
+        <w:t>end</w:t>
+      </w:r>
+    </w:p>
     <w:p/>
+    <w:p>
+      <w:pPr>
+        <w:rPr>
+          <w:b/>
+        </w:rPr>
+      </w:pPr>
+      <w:r>
+        <w:rPr>
+          <w:rFonts w:hint="eastAsia"/>
+          <w:b/>
+        </w:rPr>
+        <w:t>右边的路由器：</w:t>
+      </w:r>
+      <w:bookmarkStart w:id="0" w:name="_GoBack"/>
+      <w:bookmarkEnd w:id="0"/>
+    </w:p>
+    <w:p>
+      <w:r>
+        <w:t>hostname Router</w:t>
+      </w:r>
+    </w:p>
+    <w:p>
+      <w:r>
+        <w:t>!</w:t>
+      </w:r>
+    </w:p>
+    <w:p>
+      <w:r>
+        <w:t>!</w:t>
+      </w:r>
+    </w:p>
+    <w:p>
+      <w:r>
+        <w:t>!</w:t>
+      </w:r>
+    </w:p>
+    <w:p>
+      <w:r>
+        <w:t>!</w:t>
+      </w:r>
+    </w:p>
+    <w:p>
+      <w:r>
+        <w:t>!</w:t>
+      </w:r>
+    </w:p>
+    <w:p>
+      <w:proofErr w:type="spellStart"/>
+      <w:r>
+        <w:t>ip</w:t>
+      </w:r>
+      <w:proofErr w:type="spellEnd"/>
+      <w:r>
+        <w:t xml:space="preserve"> </w:t>
+      </w:r>
+      <w:proofErr w:type="spellStart"/>
+      <w:r>
+        <w:t>ssh</w:t>
+      </w:r>
+      <w:proofErr w:type="spellEnd"/>
+      <w:r>
+        <w:t xml:space="preserve"> version 1</w:t>
+      </w:r>
+    </w:p>
+    <w:p>
+      <w:r>
+        <w:t>!</w:t>
+      </w:r>
+    </w:p>
+    <w:p>
+      <w:r>
+        <w:t>!</w:t>
+      </w:r>
+    </w:p>
+    <w:p>
+      <w:r>
+        <w:t>interface FastEthernet0/0</w:t>
+      </w:r>
+    </w:p>
+    <w:p>
+      <w:r>
+        <w:t xml:space="preserve"> </w:t>
+      </w:r>
+      <w:proofErr w:type="spellStart"/>
+      <w:r>
+        <w:t>ip</w:t>
+      </w:r>
+      <w:proofErr w:type="spellEnd"/>
+      <w:r>
+        <w:t xml:space="preserve"> address 192.168.2.1 255.255.255.0</w:t>
+      </w:r>
+    </w:p>
+    <w:p>
+      <w:r>
+        <w:t xml:space="preserve"> </w:t>
+      </w:r>
+      <w:proofErr w:type="spellStart"/>
+      <w:r>
+        <w:t>ip</w:t>
+      </w:r>
+      <w:proofErr w:type="spellEnd"/>
+      <w:r>
+        <w:t xml:space="preserve"> access-group 1 out</w:t>
+      </w:r>
+    </w:p>
+    <w:p>
+      <w:r>
+        <w:t xml:space="preserve"> duplex auto</w:t>
+      </w:r>
+    </w:p>
+    <w:p>
+      <w:r>
+        <w:t xml:space="preserve"> speed auto</w:t>
+      </w:r>
+    </w:p>
+    <w:p>
+      <w:r>
+        <w:t>!</w:t>
+      </w:r>
+    </w:p>
+    <w:p>
+      <w:r>
+        <w:t>interface FastEthernet0/1</w:t>
+      </w:r>
+    </w:p>
+    <w:p>
+      <w:r>
+        <w:t xml:space="preserve"> no </w:t>
+      </w:r>
+      <w:proofErr w:type="spellStart"/>
+      <w:r>
+        <w:t>ip</w:t>
+      </w:r>
+      <w:proofErr w:type="spellEnd"/>
+      <w:r>
+        <w:t xml:space="preserve"> address</w:t>
+      </w:r>
+    </w:p>
+    <w:p>
+      <w:r>
+        <w:t xml:space="preserve"> duplex auto</w:t>
+      </w:r>
+    </w:p>
+    <w:p>
+      <w:r>
+        <w:t xml:space="preserve"> speed auto</w:t>
+      </w:r>
+    </w:p>
+    <w:p>
+      <w:r>
+        <w:t xml:space="preserve"> shutdown</w:t>
+      </w:r>
+    </w:p>
+    <w:p>
+      <w:r>
+        <w:t>!</w:t>
+      </w:r>
+    </w:p>
+    <w:p>
+      <w:r>
+        <w:t>interface Serial0/3/0</w:t>
+      </w:r>
+    </w:p>
+    <w:p>
+      <w:r>
+        <w:t xml:space="preserve"> no </w:t>
+      </w:r>
+      <w:proofErr w:type="spellStart"/>
+      <w:r>
+        <w:t>ip</w:t>
+      </w:r>
+      <w:proofErr w:type="spellEnd"/>
+      <w:r>
+        <w:t xml:space="preserve"> address</w:t>
+      </w:r>
+    </w:p>
+    <w:p>
+      <w:r>
+        <w:t xml:space="preserve"> shutdown</w:t>
+      </w:r>
+    </w:p>
+    <w:p>
+      <w:r>
+        <w:t>!</w:t>
+      </w:r>
+    </w:p>
+    <w:p>
+      <w:r>
+        <w:t>interface Serial0/3/1</w:t>
+      </w:r>
+    </w:p>
+    <w:p>
+      <w:r>
+        <w:t xml:space="preserve"> </w:t>
+      </w:r>
+      <w:proofErr w:type="spellStart"/>
+      <w:r>
+        <w:t>ip</w:t>
+      </w:r>
+      <w:proofErr w:type="spellEnd"/>
+      <w:r>
+        <w:t xml:space="preserve"> address 202.114.67.2 255.255.255.0</w:t>
+      </w:r>
+    </w:p>
+    <w:p>
+      <w:r>
+        <w:t>!</w:t>
+      </w:r>
+    </w:p>
+    <w:p>
+      <w:r>
+        <w:t>interface Vlan1</w:t>
+      </w:r>
+    </w:p>
+    <w:p>
+      <w:r>
+        <w:t xml:space="preserve"> no </w:t>
+      </w:r>
+      <w:proofErr w:type="spellStart"/>
+      <w:r>
+        <w:t>ip</w:t>
+      </w:r>
+      <w:proofErr w:type="spellEnd"/>
+      <w:r>
+        <w:t xml:space="preserve"> address</w:t>
+      </w:r>
+    </w:p>
+    <w:p>
+      <w:r>
+        <w:t xml:space="preserve"> shutdown</w:t>
+      </w:r>
+    </w:p>
+    <w:p>
+      <w:r>
+        <w:t>!</w:t>
+      </w:r>
+    </w:p>
+    <w:p>
+      <w:r>
+        <w:t>router rip</w:t>
+      </w:r>
+    </w:p>
+    <w:p>
+      <w:r>
+        <w:t xml:space="preserve"> network 192.168.2.0</w:t>
+      </w:r>
+    </w:p>
+    <w:p>
+      <w:r>
+        <w:t xml:space="preserve"> network 202.114.67.0</w:t>
+      </w:r>
+    </w:p>
+    <w:p>
+      <w:r>
+        <w:t>!</w:t>
+      </w:r>
+    </w:p>
+    <w:p>
+      <w:proofErr w:type="spellStart"/>
+      <w:r>
+        <w:t>ip</w:t>
+      </w:r>
+      <w:proofErr w:type="spellEnd"/>
+      <w:r>
+        <w:t xml:space="preserve"> classless</w:t>
+      </w:r>
+    </w:p>
+    <w:p>
+      <w:r>
+        <w:lastRenderedPageBreak/>
+        <w:t>!</w:t>
+      </w:r>
+    </w:p>
+    <w:p>
+      <w:r>
+        <w:t>!</w:t>
+      </w:r>
+    </w:p>
+    <w:p>
+      <w:r>
+        <w:t>access-list 1 deny 192.168.1.0 0.0.0.255</w:t>
+      </w:r>
+    </w:p>
+    <w:p>
+      <w:r>
+        <w:t>access-list 1 permit any</w:t>
+      </w:r>
+    </w:p>
+    <w:p>
+      <w:r>
+        <w:t>access-list 2 permit host 192.168.2.2</w:t>
+      </w:r>
+    </w:p>
+    <w:p>
+      <w:r>
+        <w:t>!</w:t>
+      </w:r>
+    </w:p>
+    <w:p>
+      <w:r>
+        <w:t>!</w:t>
+      </w:r>
+    </w:p>
+    <w:p>
+      <w:proofErr w:type="spellStart"/>
+      <w:r>
+        <w:t>ip</w:t>
+      </w:r>
+      <w:proofErr w:type="spellEnd"/>
+      <w:r>
+        <w:t xml:space="preserve"> </w:t>
+      </w:r>
+      <w:proofErr w:type="spellStart"/>
+      <w:r>
+        <w:t>dhcp</w:t>
+      </w:r>
+      <w:proofErr w:type="spellEnd"/>
+      <w:r>
+        <w:t xml:space="preserve"> pool pool1</w:t>
+      </w:r>
+    </w:p>
+    <w:p>
+      <w:r>
+        <w:t xml:space="preserve"> network 192.168.2.0 255.255.255.0</w:t>
+      </w:r>
+    </w:p>
+    <w:p>
+      <w:r>
+        <w:t xml:space="preserve"> default-router 192.168.2.1</w:t>
+      </w:r>
+    </w:p>
+    <w:p>
+      <w:r>
+        <w:t>!</w:t>
+      </w:r>
+    </w:p>
+    <w:p>
+      <w:r>
+        <w:t>line con 0</w:t>
+      </w:r>
+    </w:p>
+    <w:p>
+      <w:r>
+        <w:t xml:space="preserve">line </w:t>
+      </w:r>
+      <w:proofErr w:type="spellStart"/>
+      <w:r>
+        <w:t>vty</w:t>
+      </w:r>
+      <w:proofErr w:type="spellEnd"/>
+      <w:r>
+        <w:t xml:space="preserve"> 0 4</w:t>
+      </w:r>
+    </w:p>
+    <w:p>
+      <w:r>
+        <w:t xml:space="preserve"> access-class 2 in</w:t>
+      </w:r>
+    </w:p>
+    <w:p>
+      <w:r>
+        <w:t xml:space="preserve"> login</w:t>
+      </w:r>
+    </w:p>
+    <w:p>
+      <w:r>
+        <w:t>!</w:t>
+      </w:r>
+    </w:p>
+    <w:p>
+      <w:r>
+        <w:t>!</w:t>
+      </w:r>
+    </w:p>
+    <w:p>
+      <w:pPr>
+        <w:rPr>
+          <w:rFonts w:hint="eastAsia"/>
+        </w:rPr>
+      </w:pPr>
+      <w:r>
+        <w:t>end</w:t>
+      </w:r>
+    </w:p>
     <w:sectPr>
       <w:pgSz w:w="11906" w:h="16838"/>
       <w:pgMar w:top="1440" w:right="1800" w:bottom="1440" w:left="1800" w:header="851" w:footer="992" w:gutter="0"/>
